--- a/doc/Devops Solution Package for Application Server Orchestration.docx
+++ b/doc/Devops Solution Package for Application Server Orchestration.docx
@@ -13,14 +13,16 @@
       </w:tblPr>
       <w:tblGrid>
         <w:gridCol w:w="562"/>
-        <w:gridCol w:w="4961"/>
-        <w:gridCol w:w="4962"/>
+        <w:gridCol w:w="993"/>
+        <w:gridCol w:w="2693"/>
+        <w:gridCol w:w="709"/>
+        <w:gridCol w:w="5528"/>
       </w:tblGrid>
       <w:tr>
         <w:tc>
           <w:tcPr>
             <w:tcW w:w="10485" w:type="dxa"/>
-            <w:gridSpan w:val="3"/>
+            <w:gridSpan w:val="5"/>
             <w:vAlign w:val="center"/>
           </w:tcPr>
           <w:p>
@@ -29,14 +31,16 @@
               <w:jc w:val="center"/>
               <w:rPr>
                 <w:b/>
-                <w:sz w:val="32"/>
+                <w:sz w:val="24"/>
+                <w:szCs w:val="24"/>
               </w:rPr>
             </w:pPr>
             <w:proofErr w:type="spellStart"/>
             <w:r>
               <w:rPr>
                 <w:b/>
-                <w:sz w:val="32"/>
+                <w:sz w:val="24"/>
+                <w:szCs w:val="24"/>
               </w:rPr>
               <w:t>Devops</w:t>
             </w:r>
@@ -44,7 +48,8 @@
             <w:r>
               <w:rPr>
                 <w:b/>
-                <w:sz w:val="32"/>
+                <w:sz w:val="24"/>
+                <w:szCs w:val="24"/>
               </w:rPr>
               <w:t xml:space="preserve"> Solution Package for Application Server Orchestration</w:t>
             </w:r>
@@ -57,7 +62,9 @@
         </w:trPr>
         <w:tc>
           <w:tcPr>
-            <w:tcW w:w="562" w:type="dxa"/>
+            <w:tcW w:w="1555" w:type="dxa"/>
+            <w:gridSpan w:val="2"/>
+            <w:vMerge w:val="restart"/>
             <w:vAlign w:val="center"/>
           </w:tcPr>
           <w:p>
@@ -65,23 +72,42 @@
               <w:spacing w:line="276" w:lineRule="auto"/>
               <w:jc w:val="center"/>
               <w:rPr>
-                <w:b/>
-                <w:sz w:val="16"/>
+                <w:bCs/>
+                <w:sz w:val="18"/>
+                <w:szCs w:val="18"/>
               </w:rPr>
             </w:pPr>
             <w:r>
               <w:rPr>
                 <w:rFonts w:hint="eastAsia"/>
-                <w:b/>
-                <w:sz w:val="16"/>
-              </w:rPr>
-              <w:t>지도교수</w:t>
+                <w:bCs/>
+                <w:sz w:val="18"/>
+                <w:szCs w:val="18"/>
+              </w:rPr>
+              <w:t xml:space="preserve">지도교수 </w:t>
+            </w:r>
+            <w:r>
+              <w:rPr>
+                <w:bCs/>
+                <w:sz w:val="18"/>
+                <w:szCs w:val="18"/>
+              </w:rPr>
+              <w:t xml:space="preserve">- </w:t>
+            </w:r>
+            <w:r>
+              <w:rPr>
+                <w:rFonts w:hint="eastAsia"/>
+                <w:bCs/>
+                <w:sz w:val="18"/>
+                <w:szCs w:val="18"/>
+              </w:rPr>
+              <w:t>팀원</w:t>
             </w:r>
           </w:p>
         </w:tc>
         <w:tc>
           <w:tcPr>
-            <w:tcW w:w="4961" w:type="dxa"/>
+            <w:tcW w:w="2693" w:type="dxa"/>
             <w:vAlign w:val="center"/>
           </w:tcPr>
           <w:p>
@@ -89,25 +115,57 @@
               <w:spacing w:line="276" w:lineRule="auto"/>
               <w:jc w:val="center"/>
               <w:rPr>
-                <w:b/>
+                <w:rFonts w:hint="eastAsia"/>
+                <w:bCs/>
                 <w:sz w:val="18"/>
+                <w:szCs w:val="18"/>
               </w:rPr>
             </w:pPr>
             <w:proofErr w:type="spellStart"/>
             <w:r>
               <w:rPr>
                 <w:rFonts w:hint="eastAsia"/>
-                <w:b/>
+                <w:bCs/>
                 <w:sz w:val="18"/>
+                <w:szCs w:val="18"/>
               </w:rPr>
               <w:t>공기석</w:t>
+            </w:r>
+            <w:proofErr w:type="spellEnd"/>
+            <w:r>
+              <w:rPr>
+                <w:rFonts w:hint="eastAsia"/>
+                <w:bCs/>
+                <w:sz w:val="18"/>
+                <w:szCs w:val="18"/>
+              </w:rPr>
+              <w:t xml:space="preserve"> </w:t>
+            </w:r>
+            <w:r>
+              <w:rPr>
+                <w:bCs/>
+                <w:sz w:val="18"/>
+                <w:szCs w:val="18"/>
+              </w:rPr>
+              <w:t xml:space="preserve">- </w:t>
+            </w:r>
+            <w:proofErr w:type="spellStart"/>
+            <w:r>
+              <w:rPr>
+                <w:rFonts w:hint="eastAsia"/>
+                <w:bCs/>
+                <w:sz w:val="18"/>
+                <w:szCs w:val="18"/>
+              </w:rPr>
+              <w:t>김수혁</w:t>
             </w:r>
             <w:proofErr w:type="spellEnd"/>
           </w:p>
         </w:tc>
         <w:tc>
           <w:tcPr>
-            <w:tcW w:w="4962" w:type="dxa"/>
+            <w:tcW w:w="709" w:type="dxa"/>
+            <w:vMerge w:val="restart"/>
             <w:vAlign w:val="center"/>
           </w:tcPr>
           <w:p>
@@ -119,16 +177,115 @@
                 <w:sz w:val="18"/>
               </w:rPr>
             </w:pPr>
-            <w:proofErr w:type="spellStart"/>
             <w:r>
               <w:rPr>
                 <w:rFonts w:hint="eastAsia"/>
                 <w:b/>
                 <w:sz w:val="18"/>
               </w:rPr>
-              <w:t>노영주</w:t>
-            </w:r>
-            <w:proofErr w:type="spellEnd"/>
+              <w:t>유사사례</w:t>
+            </w:r>
+          </w:p>
+        </w:tc>
+        <w:tc>
+          <w:tcPr>
+            <w:tcW w:w="5528" w:type="dxa"/>
+            <w:vMerge w:val="restart"/>
+            <w:vAlign w:val="center"/>
+          </w:tcPr>
+          <w:p>
+            <w:pPr>
+              <w:spacing w:line="276" w:lineRule="auto"/>
+              <w:jc w:val="center"/>
+              <w:rPr>
+                <w:sz w:val="16"/>
+                <w:szCs w:val="16"/>
+              </w:rPr>
+            </w:pPr>
+            <w:hyperlink r:id="rId7" w:history="1">
+              <w:r>
+                <w:rPr>
+                  <w:rStyle w:val="a3"/>
+                  <w:sz w:val="16"/>
+                  <w:szCs w:val="16"/>
+                </w:rPr>
+                <w:t>Centralized logging under Kubernetes - Banzai Cloud</w:t>
+              </w:r>
+            </w:hyperlink>
+            <w:r>
+              <w:rPr>
+                <w:sz w:val="16"/>
+                <w:szCs w:val="16"/>
+              </w:rPr>
+              <w:t xml:space="preserve">  </w:t>
+            </w:r>
+          </w:p>
+          <w:p>
+            <w:pPr>
+              <w:spacing w:line="276" w:lineRule="auto"/>
+              <w:jc w:val="center"/>
+              <w:rPr>
+                <w:sz w:val="14"/>
+                <w:szCs w:val="14"/>
+              </w:rPr>
+            </w:pPr>
+            <w:r>
+              <w:rPr>
+                <w:sz w:val="14"/>
+                <w:szCs w:val="14"/>
+              </w:rPr>
+              <w:fldChar w:fldCharType="begin"/>
+            </w:r>
+            <w:r>
+              <w:rPr>
+                <w:sz w:val="14"/>
+                <w:szCs w:val="14"/>
+              </w:rPr>
+              <w:instrText xml:space="preserve"> HYPERLINK "http://www.thisisgame.com/webzine/news/nboard/4/?n=71605" </w:instrText>
+            </w:r>
+            <w:r>
+              <w:rPr>
+                <w:sz w:val="14"/>
+                <w:szCs w:val="14"/>
+              </w:rPr>
+              <w:fldChar w:fldCharType="separate"/>
+            </w:r>
+            <w:r>
+              <w:rPr>
+                <w:rStyle w:val="a3"/>
+                <w:sz w:val="14"/>
+                <w:szCs w:val="14"/>
+              </w:rPr>
+              <w:t>[NDC 17] 없어서 못 뽑는다는 데브옵스(DevOps) 개발자, 어떤 일을 할까?</w:t>
+            </w:r>
+            <w:r>
+              <w:rPr>
+                <w:rStyle w:val="a3"/>
+                <w:sz w:val="14"/>
+                <w:szCs w:val="14"/>
+              </w:rPr>
+              <w:fldChar w:fldCharType="end"/>
+            </w:r>
+          </w:p>
+          <w:p>
+            <w:pPr>
+              <w:spacing w:line="276" w:lineRule="auto"/>
+              <w:jc w:val="center"/>
+              <w:rPr>
+                <w:b/>
+                <w:sz w:val="18"/>
+              </w:rPr>
+            </w:pPr>
+            <w:hyperlink r:id="rId8" w:history="1">
+              <w:r>
+                <w:rPr>
+                  <w:rStyle w:val="a3"/>
+                  <w:sz w:val="16"/>
+                  <w:szCs w:val="16"/>
+                </w:rPr>
+                <w:t>실습 Python 앱에 대한 CD 파이프라인 K8s (Kubernetes) 배포</w:t>
+              </w:r>
+            </w:hyperlink>
           </w:p>
         </w:tc>
       </w:tr>
@@ -138,7 +295,9 @@
         </w:trPr>
         <w:tc>
           <w:tcPr>
-            <w:tcW w:w="562" w:type="dxa"/>
+            <w:tcW w:w="1555" w:type="dxa"/>
+            <w:gridSpan w:val="2"/>
+            <w:vMerge/>
             <w:vAlign w:val="center"/>
           </w:tcPr>
           <w:p>
@@ -146,23 +305,16 @@
               <w:spacing w:line="276" w:lineRule="auto"/>
               <w:jc w:val="center"/>
               <w:rPr>
-                <w:b/>
-                <w:sz w:val="16"/>
+                <w:bCs/>
+                <w:sz w:val="18"/>
+                <w:szCs w:val="18"/>
               </w:rPr>
             </w:pPr>
-            <w:r>
-              <w:rPr>
-                <w:rFonts w:hint="eastAsia"/>
-                <w:b/>
-                <w:sz w:val="16"/>
-              </w:rPr>
-              <w:t>팀원</w:t>
-            </w:r>
           </w:p>
         </w:tc>
         <w:tc>
           <w:tcPr>
-            <w:tcW w:w="4961" w:type="dxa"/>
+            <w:tcW w:w="2693" w:type="dxa"/>
             <w:vAlign w:val="center"/>
           </w:tcPr>
           <w:p>
@@ -170,23 +322,83 @@
               <w:spacing w:line="276" w:lineRule="auto"/>
               <w:jc w:val="center"/>
               <w:rPr>
+                <w:rFonts w:hint="eastAsia"/>
+                <w:bCs/>
                 <w:sz w:val="18"/>
+                <w:szCs w:val="18"/>
               </w:rPr>
             </w:pPr>
             <w:proofErr w:type="spellStart"/>
             <w:r>
               <w:rPr>
                 <w:rFonts w:hint="eastAsia"/>
+                <w:bCs/>
                 <w:sz w:val="18"/>
-              </w:rPr>
-              <w:t>김수혁</w:t>
+                <w:szCs w:val="18"/>
+              </w:rPr>
+              <w:t>노영주</w:t>
             </w:r>
             <w:proofErr w:type="spellEnd"/>
+            <w:r>
+              <w:rPr>
+                <w:rFonts w:hint="eastAsia"/>
+                <w:bCs/>
+                <w:sz w:val="18"/>
+                <w:szCs w:val="18"/>
+              </w:rPr>
+              <w:t xml:space="preserve"> </w:t>
+            </w:r>
+            <w:r>
+              <w:rPr>
+                <w:bCs/>
+                <w:sz w:val="18"/>
+                <w:szCs w:val="18"/>
+              </w:rPr>
+              <w:t xml:space="preserve">– </w:t>
+            </w:r>
+            <w:proofErr w:type="spellStart"/>
+            <w:r>
+              <w:rPr>
+                <w:rFonts w:hint="eastAsia"/>
+                <w:bCs/>
+                <w:sz w:val="18"/>
+                <w:szCs w:val="18"/>
+              </w:rPr>
+              <w:t>김한상</w:t>
+            </w:r>
+            <w:proofErr w:type="spellEnd"/>
+            <w:r>
+              <w:rPr>
+                <w:rFonts w:hint="eastAsia"/>
+                <w:bCs/>
+                <w:sz w:val="18"/>
+                <w:szCs w:val="18"/>
+              </w:rPr>
+              <w:t>,</w:t>
+            </w:r>
+            <w:r>
+              <w:rPr>
+                <w:bCs/>
+                <w:sz w:val="18"/>
+                <w:szCs w:val="18"/>
+              </w:rPr>
+              <w:t xml:space="preserve"> </w:t>
+            </w:r>
+            <w:r>
+              <w:rPr>
+                <w:rFonts w:hint="eastAsia"/>
+                <w:bCs/>
+                <w:sz w:val="18"/>
+                <w:szCs w:val="18"/>
+              </w:rPr>
+              <w:t>정지윤</w:t>
+            </w:r>
           </w:p>
         </w:tc>
         <w:tc>
           <w:tcPr>
-            <w:tcW w:w="4962" w:type="dxa"/>
+            <w:tcW w:w="709" w:type="dxa"/>
+            <w:vMerge/>
             <w:vAlign w:val="center"/>
           </w:tcPr>
           <w:p>
@@ -197,137 +409,22 @@
                 <w:sz w:val="18"/>
               </w:rPr>
             </w:pPr>
-            <w:proofErr w:type="spellStart"/>
-            <w:r>
-              <w:rPr>
-                <w:rFonts w:hint="eastAsia"/>
-                <w:sz w:val="18"/>
-              </w:rPr>
-              <w:t>김한상</w:t>
-            </w:r>
-            <w:proofErr w:type="spellEnd"/>
-            <w:r>
-              <w:rPr>
-                <w:rFonts w:hint="eastAsia"/>
-                <w:sz w:val="18"/>
-              </w:rPr>
-              <w:t>,</w:t>
-            </w:r>
-            <w:r>
-              <w:rPr>
-                <w:sz w:val="18"/>
-              </w:rPr>
-              <w:t xml:space="preserve"> </w:t>
-            </w:r>
-            <w:r>
-              <w:rPr>
-                <w:rFonts w:hint="eastAsia"/>
-                <w:sz w:val="18"/>
-              </w:rPr>
-              <w:t>정지윤</w:t>
-            </w:r>
-          </w:p>
-        </w:tc>
-      </w:tr>
-      <w:tr>
-        <w:trPr>
-          <w:trHeight w:val="262"/>
-        </w:trPr>
-        <w:tc>
-          <w:tcPr>
-            <w:tcW w:w="562" w:type="dxa"/>
-            <w:vAlign w:val="center"/>
-          </w:tcPr>
-          <w:p>
-            <w:pPr>
-              <w:jc w:val="center"/>
-              <w:rPr>
-                <w:b/>
-                <w:sz w:val="14"/>
-                <w:szCs w:val="24"/>
-              </w:rPr>
-            </w:pPr>
-            <w:r>
-              <w:rPr>
-                <w:b/>
-                <w:sz w:val="14"/>
-                <w:szCs w:val="24"/>
-              </w:rPr>
-              <w:t>유사 사례</w:t>
-            </w:r>
           </w:p>
         </w:tc>
         <w:tc>
           <w:tcPr>
-            <w:tcW w:w="9923" w:type="dxa"/>
-            <w:gridSpan w:val="2"/>
+            <w:tcW w:w="5528" w:type="dxa"/>
+            <w:vMerge/>
             <w:vAlign w:val="center"/>
           </w:tcPr>
           <w:p>
             <w:pPr>
               <w:spacing w:line="276" w:lineRule="auto"/>
               <w:jc w:val="center"/>
+              <w:rPr>
+                <w:sz w:val="18"/>
+              </w:rPr>
             </w:pPr>
-            <w:hyperlink r:id="rId7" w:history="1">
-              <w:r>
-                <w:rPr>
-                  <w:rStyle w:val="a3"/>
-                  <w:sz w:val="16"/>
-                </w:rPr>
-                <w:t>Centralized logging under Kubernetes - Banzai Cloud</w:t>
-              </w:r>
-            </w:hyperlink>
-            <w:r>
-              <w:rPr>
-                <w:sz w:val="16"/>
-              </w:rPr>
-              <w:t xml:space="preserve"> </w:t>
-            </w:r>
-            <w:r>
-              <w:t xml:space="preserve"> </w:t>
-            </w:r>
-          </w:p>
-          <w:p>
-            <w:pPr>
-              <w:spacing w:line="276" w:lineRule="auto"/>
-              <w:jc w:val="center"/>
-            </w:pPr>
-            <w:hyperlink r:id="rId8" w:history="1">
-              <w:r>
-                <w:rPr>
-                  <w:rStyle w:val="a3"/>
-                  <w:sz w:val="16"/>
-                </w:rPr>
-                <w:t>[NDC 17] 없어서 못 뽑는다는 데브옵스(DevOps) 개발자, 어떤 일을 할까?</w:t>
-              </w:r>
-            </w:hyperlink>
-            <w:r>
-              <w:rPr>
-                <w:sz w:val="16"/>
-              </w:rPr>
-              <w:t xml:space="preserve">  </w:t>
-            </w:r>
-            <w:r>
-              <w:t xml:space="preserve"> </w:t>
-            </w:r>
-          </w:p>
-          <w:p>
-            <w:pPr>
-              <w:spacing w:line="276" w:lineRule="auto"/>
-              <w:jc w:val="center"/>
-              <w:rPr>
-                <w:sz w:val="16"/>
-              </w:rPr>
-            </w:pPr>
-            <w:hyperlink r:id="rId9" w:history="1">
-              <w:r>
-                <w:rPr>
-                  <w:rStyle w:val="a3"/>
-                  <w:sz w:val="16"/>
-                </w:rPr>
-                <w:t>실습 Python 앱에 대한 CD 파이프라인 K8s (Kubernetes) 배포</w:t>
-              </w:r>
-            </w:hyperlink>
           </w:p>
         </w:tc>
       </w:tr>
@@ -361,7 +458,7 @@
         <w:tc>
           <w:tcPr>
             <w:tcW w:w="9923" w:type="dxa"/>
-            <w:gridSpan w:val="2"/>
+            <w:gridSpan w:val="4"/>
             <w:vAlign w:val="center"/>
           </w:tcPr>
           <w:p>
@@ -373,103 +470,167 @@
               <w:rPr>
                 <w:rFonts w:asciiTheme="minorHAnsi" w:eastAsiaTheme="minorHAnsi" w:hAnsiTheme="minorHAnsi" w:cs="Segoe UI"/>
                 <w:color w:val="24292E"/>
-                <w:sz w:val="20"/>
+                <w:sz w:val="15"/>
+                <w:szCs w:val="15"/>
               </w:rPr>
             </w:pPr>
             <w:r>
               <w:rPr>
                 <w:rFonts w:asciiTheme="minorHAnsi" w:eastAsiaTheme="minorHAnsi" w:hAnsiTheme="minorHAnsi" w:cs="Segoe UI"/>
                 <w:color w:val="24292E"/>
-                <w:sz w:val="18"/>
+                <w:sz w:val="15"/>
+                <w:szCs w:val="15"/>
               </w:rPr>
               <w:t xml:space="preserve">최근 개발 효율을 늘리기 위해 기업들이 소프트웨어 개발 방법론 중 하나인 </w:t>
+            </w:r>
+            <w:hyperlink r:id="rId9" w:history="1">
+              <w:r>
+                <w:rPr>
+                  <w:rStyle w:val="a3"/>
+                  <w:rFonts w:asciiTheme="minorHAnsi" w:eastAsiaTheme="minorHAnsi" w:hAnsiTheme="minorHAnsi" w:cs="Segoe UI"/>
+                  <w:sz w:val="15"/>
+                  <w:szCs w:val="15"/>
+                </w:rPr>
+                <w:t>Devops</w:t>
+              </w:r>
+            </w:hyperlink>
+            <w:r>
+              <w:rPr>
+                <w:rFonts w:asciiTheme="minorHAnsi" w:eastAsiaTheme="minorHAnsi" w:hAnsiTheme="minorHAnsi" w:cs="Segoe UI"/>
+                <w:color w:val="24292E"/>
+                <w:sz w:val="15"/>
+                <w:szCs w:val="15"/>
+              </w:rPr>
+              <w:t xml:space="preserve"> 이용 사례가 빈번하게 늘고 있</w:t>
+            </w:r>
+            <w:r>
+              <w:rPr>
+                <w:rFonts w:asciiTheme="minorHAnsi" w:eastAsiaTheme="minorHAnsi" w:hAnsiTheme="minorHAnsi" w:cs="Segoe UI" w:hint="eastAsia"/>
+                <w:color w:val="24292E"/>
+                <w:sz w:val="15"/>
+                <w:szCs w:val="15"/>
+              </w:rPr>
+              <w:t>습니다</w:t>
+            </w:r>
+            <w:r>
+              <w:rPr>
+                <w:rFonts w:asciiTheme="minorHAnsi" w:eastAsiaTheme="minorHAnsi" w:hAnsiTheme="minorHAnsi" w:cs="Segoe UI" w:hint="eastAsia"/>
+                <w:color w:val="24292E"/>
+                <w:sz w:val="15"/>
+                <w:szCs w:val="15"/>
+              </w:rPr>
+              <w:t>.</w:t>
+            </w:r>
+            <w:r>
+              <w:rPr>
+                <w:rFonts w:asciiTheme="minorHAnsi" w:eastAsiaTheme="minorHAnsi" w:hAnsiTheme="minorHAnsi" w:cs="Segoe UI"/>
+                <w:color w:val="24292E"/>
+                <w:sz w:val="15"/>
+                <w:szCs w:val="15"/>
+              </w:rPr>
+              <w:t xml:space="preserve"> </w:t>
+            </w:r>
+            <w:proofErr w:type="spellStart"/>
+            <w:r>
+              <w:rPr>
+                <w:rFonts w:asciiTheme="minorHAnsi" w:eastAsiaTheme="minorHAnsi" w:hAnsiTheme="minorHAnsi" w:cs="Segoe UI"/>
+                <w:color w:val="24292E"/>
+                <w:sz w:val="15"/>
+                <w:szCs w:val="15"/>
+              </w:rPr>
+              <w:t>Devops</w:t>
+            </w:r>
+            <w:proofErr w:type="spellEnd"/>
+            <w:r>
+              <w:rPr>
+                <w:rFonts w:asciiTheme="minorHAnsi" w:eastAsiaTheme="minorHAnsi" w:hAnsiTheme="minorHAnsi" w:cs="Segoe UI" w:hint="eastAsia"/>
+                <w:color w:val="24292E"/>
+                <w:sz w:val="15"/>
+                <w:szCs w:val="15"/>
+              </w:rPr>
+              <w:t>엔</w:t>
+            </w:r>
+            <w:r>
+              <w:rPr>
+                <w:rFonts w:asciiTheme="minorHAnsi" w:eastAsiaTheme="minorHAnsi" w:hAnsiTheme="minorHAnsi" w:cs="Segoe UI"/>
+                <w:color w:val="24292E"/>
+                <w:sz w:val="15"/>
+                <w:szCs w:val="15"/>
+              </w:rPr>
+              <w:t xml:space="preserve"> </w:t>
+            </w:r>
+            <w:r>
+              <w:rPr>
+                <w:rFonts w:asciiTheme="minorHAnsi" w:eastAsiaTheme="minorHAnsi" w:hAnsiTheme="minorHAnsi" w:cs="Segoe UI"/>
+                <w:color w:val="24292E"/>
+                <w:sz w:val="15"/>
+                <w:szCs w:val="15"/>
+              </w:rPr>
+              <w:t>여러가지 보조 Tools이 많은데 이를 각각 Settings &amp; Manageme</w:t>
+            </w:r>
+            <w:r>
+              <w:rPr>
+                <w:rFonts w:asciiTheme="minorHAnsi" w:eastAsiaTheme="minorHAnsi" w:hAnsiTheme="minorHAnsi" w:cs="Segoe UI" w:hint="eastAsia"/>
+                <w:color w:val="24292E"/>
+                <w:sz w:val="15"/>
+                <w:szCs w:val="15"/>
+              </w:rPr>
+              <w:t>n</w:t>
+            </w:r>
+            <w:r>
+              <w:rPr>
+                <w:rFonts w:asciiTheme="minorHAnsi" w:eastAsiaTheme="minorHAnsi" w:hAnsiTheme="minorHAnsi" w:cs="Segoe UI"/>
+                <w:color w:val="24292E"/>
+                <w:sz w:val="15"/>
+                <w:szCs w:val="15"/>
+              </w:rPr>
+              <w:t>t</w:t>
+            </w:r>
+            <w:proofErr w:type="spellStart"/>
+            <w:r>
+              <w:rPr>
+                <w:rFonts w:asciiTheme="minorHAnsi" w:eastAsiaTheme="minorHAnsi" w:hAnsiTheme="minorHAnsi" w:cs="Segoe UI"/>
+                <w:color w:val="24292E"/>
+                <w:sz w:val="15"/>
+                <w:szCs w:val="15"/>
+              </w:rPr>
+              <w:t>를</w:t>
+            </w:r>
+            <w:proofErr w:type="spellEnd"/>
+            <w:r>
+              <w:rPr>
+                <w:rFonts w:asciiTheme="minorHAnsi" w:eastAsiaTheme="minorHAnsi" w:hAnsiTheme="minorHAnsi" w:cs="Segoe UI"/>
+                <w:color w:val="24292E"/>
+                <w:sz w:val="15"/>
+                <w:szCs w:val="15"/>
+              </w:rPr>
+              <w:t xml:space="preserve"> 해야 하기에 </w:t>
+            </w:r>
+            <w:r>
+              <w:rPr>
+                <w:rFonts w:asciiTheme="minorHAnsi" w:eastAsiaTheme="minorHAnsi" w:hAnsiTheme="minorHAnsi" w:cs="Segoe UI" w:hint="eastAsia"/>
+                <w:color w:val="24292E"/>
+                <w:sz w:val="15"/>
+                <w:szCs w:val="15"/>
+              </w:rPr>
+              <w:t>최근</w:t>
+            </w:r>
+            <w:r>
+              <w:rPr>
+                <w:rFonts w:asciiTheme="minorHAnsi" w:eastAsiaTheme="minorHAnsi" w:hAnsiTheme="minorHAnsi" w:cs="Segoe UI"/>
+                <w:color w:val="24292E"/>
+                <w:sz w:val="15"/>
+                <w:szCs w:val="15"/>
+              </w:rPr>
+              <w:t xml:space="preserve"> </w:t>
             </w:r>
             <w:hyperlink r:id="rId10" w:history="1">
               <w:r>
                 <w:rPr>
                   <w:rStyle w:val="a3"/>
                   <w:rFonts w:asciiTheme="minorHAnsi" w:eastAsiaTheme="minorHAnsi" w:hAnsiTheme="minorHAnsi" w:cs="Segoe UI"/>
-                  <w:sz w:val="18"/>
-                </w:rPr>
-                <w:t>Devops</w:t>
-              </w:r>
-            </w:hyperlink>
-            <w:r>
-              <w:rPr>
-                <w:rFonts w:asciiTheme="minorHAnsi" w:eastAsiaTheme="minorHAnsi" w:hAnsiTheme="minorHAnsi" w:cs="Segoe UI"/>
-                <w:color w:val="24292E"/>
-                <w:sz w:val="18"/>
-              </w:rPr>
-              <w:t xml:space="preserve"> 이용 사례가 </w:t>
-            </w:r>
-            <w:bookmarkStart w:id="0" w:name="_GoBack"/>
-            <w:bookmarkEnd w:id="0"/>
-            <w:r>
-              <w:rPr>
-                <w:rFonts w:asciiTheme="minorHAnsi" w:eastAsiaTheme="minorHAnsi" w:hAnsiTheme="minorHAnsi" w:cs="Segoe UI"/>
-                <w:color w:val="24292E"/>
-                <w:sz w:val="18"/>
-              </w:rPr>
-              <w:t>빈번하게 늘고 있</w:t>
-            </w:r>
-            <w:r>
-              <w:rPr>
-                <w:rFonts w:asciiTheme="minorHAnsi" w:eastAsiaTheme="minorHAnsi" w:hAnsiTheme="minorHAnsi" w:cs="Segoe UI" w:hint="eastAsia"/>
-                <w:color w:val="24292E"/>
-                <w:sz w:val="18"/>
-              </w:rPr>
-              <w:t>다.</w:t>
-            </w:r>
-            <w:r>
-              <w:rPr>
-                <w:rFonts w:asciiTheme="minorHAnsi" w:eastAsiaTheme="minorHAnsi" w:hAnsiTheme="minorHAnsi" w:cs="Segoe UI"/>
-                <w:color w:val="24292E"/>
-                <w:sz w:val="18"/>
-              </w:rPr>
-              <w:t xml:space="preserve"> 여러가지 보조 Tools이 많은데 이를 각각 Settings &amp; </w:t>
-            </w:r>
-            <w:proofErr w:type="spellStart"/>
-            <w:r>
-              <w:rPr>
-                <w:rFonts w:asciiTheme="minorHAnsi" w:eastAsiaTheme="minorHAnsi" w:hAnsiTheme="minorHAnsi" w:cs="Segoe UI"/>
-                <w:color w:val="24292E"/>
-                <w:sz w:val="18"/>
-              </w:rPr>
-              <w:t>Manageme</w:t>
-            </w:r>
-            <w:proofErr w:type="spellEnd"/>
-            <w:r>
-              <w:rPr>
-                <w:rFonts w:asciiTheme="minorHAnsi" w:eastAsiaTheme="minorHAnsi" w:hAnsiTheme="minorHAnsi" w:cs="Segoe UI"/>
-                <w:color w:val="24292E"/>
-                <w:sz w:val="18"/>
-              </w:rPr>
-              <w:t xml:space="preserve"> </w:t>
-            </w:r>
-            <w:proofErr w:type="spellStart"/>
-            <w:r>
-              <w:rPr>
-                <w:rFonts w:asciiTheme="minorHAnsi" w:eastAsiaTheme="minorHAnsi" w:hAnsiTheme="minorHAnsi" w:cs="Segoe UI"/>
-                <w:color w:val="24292E"/>
-                <w:sz w:val="18"/>
-              </w:rPr>
-              <w:t>를</w:t>
-            </w:r>
-            <w:proofErr w:type="spellEnd"/>
-            <w:r>
-              <w:rPr>
-                <w:rFonts w:asciiTheme="minorHAnsi" w:eastAsiaTheme="minorHAnsi" w:hAnsiTheme="minorHAnsi" w:cs="Segoe UI"/>
-                <w:color w:val="24292E"/>
-                <w:sz w:val="18"/>
-              </w:rPr>
-              <w:t xml:space="preserve"> 해야 하기에 기업에서는 아예 별도로 </w:t>
-            </w:r>
-            <w:hyperlink r:id="rId11" w:history="1">
-              <w:r>
-                <w:rPr>
-                  <w:rStyle w:val="a3"/>
-                  <w:rFonts w:asciiTheme="minorHAnsi" w:eastAsiaTheme="minorHAnsi" w:hAnsiTheme="minorHAnsi" w:cs="Segoe UI"/>
-                  <w:sz w:val="18"/>
+                  <w:sz w:val="15"/>
+                  <w:szCs w:val="15"/>
                 </w:rPr>
                 <w:t>Devops Engineer</w:t>
               </w:r>
@@ -478,27 +639,1847 @@
               <w:rPr>
                 <w:rFonts w:asciiTheme="minorHAnsi" w:eastAsiaTheme="minorHAnsi" w:hAnsiTheme="minorHAnsi" w:cs="Segoe UI"/>
                 <w:color w:val="24292E"/>
-                <w:sz w:val="18"/>
-              </w:rPr>
-              <w:t xml:space="preserve"> 까지 구인을 하고 있다. 이를 한번에 묶어서 Setting 하고 한눈에 Monitoring 할 수 있는 Solution 의 Package 형태로 배포하고 Service</w:t>
+                <w:sz w:val="15"/>
+                <w:szCs w:val="15"/>
+              </w:rPr>
+              <w:t xml:space="preserve"> </w:t>
+            </w:r>
+            <w:r>
+              <w:rPr>
+                <w:rFonts w:asciiTheme="minorHAnsi" w:eastAsiaTheme="minorHAnsi" w:hAnsiTheme="minorHAnsi" w:cs="Segoe UI" w:hint="eastAsia"/>
+                <w:color w:val="24292E"/>
+                <w:sz w:val="15"/>
+                <w:szCs w:val="15"/>
+              </w:rPr>
+              <w:t>직업까지 생길 정도로 복잡합니다</w:t>
+            </w:r>
+            <w:r>
+              <w:rPr>
+                <w:rFonts w:asciiTheme="minorHAnsi" w:eastAsiaTheme="minorHAnsi" w:hAnsiTheme="minorHAnsi" w:cs="Segoe UI"/>
+                <w:color w:val="24292E"/>
+                <w:sz w:val="15"/>
+                <w:szCs w:val="15"/>
+              </w:rPr>
+              <w:t xml:space="preserve">. </w:t>
+            </w:r>
+            <w:r>
+              <w:rPr>
+                <w:rFonts w:asciiTheme="minorHAnsi" w:eastAsiaTheme="minorHAnsi" w:hAnsiTheme="minorHAnsi" w:cs="Segoe UI" w:hint="eastAsia"/>
+                <w:color w:val="24292E"/>
+                <w:sz w:val="15"/>
+                <w:szCs w:val="15"/>
+              </w:rPr>
+              <w:t xml:space="preserve">이런 보조 </w:t>
+            </w:r>
+            <w:r>
+              <w:rPr>
+                <w:rFonts w:asciiTheme="minorHAnsi" w:eastAsiaTheme="minorHAnsi" w:hAnsiTheme="minorHAnsi" w:cs="Segoe UI"/>
+                <w:color w:val="24292E"/>
+                <w:sz w:val="15"/>
+                <w:szCs w:val="15"/>
+              </w:rPr>
+              <w:t>Tool</w:t>
+            </w:r>
+            <w:r>
+              <w:rPr>
+                <w:rFonts w:asciiTheme="minorHAnsi" w:eastAsiaTheme="minorHAnsi" w:hAnsiTheme="minorHAnsi" w:cs="Segoe UI" w:hint="eastAsia"/>
+                <w:color w:val="24292E"/>
+                <w:sz w:val="15"/>
+                <w:szCs w:val="15"/>
+              </w:rPr>
+              <w:t>들을</w:t>
+            </w:r>
+            <w:r>
+              <w:rPr>
+                <w:rFonts w:asciiTheme="minorHAnsi" w:eastAsiaTheme="minorHAnsi" w:hAnsiTheme="minorHAnsi" w:cs="Segoe UI" w:hint="eastAsia"/>
+                <w:color w:val="24292E"/>
+                <w:sz w:val="15"/>
+                <w:szCs w:val="15"/>
+              </w:rPr>
+              <w:t xml:space="preserve"> </w:t>
+            </w:r>
+            <w:r>
+              <w:rPr>
+                <w:rFonts w:asciiTheme="minorHAnsi" w:eastAsiaTheme="minorHAnsi" w:hAnsiTheme="minorHAnsi" w:cs="Segoe UI"/>
+                <w:color w:val="24292E"/>
+                <w:sz w:val="15"/>
+                <w:szCs w:val="15"/>
+              </w:rPr>
+              <w:t>docker</w:t>
+            </w:r>
+            <w:r>
+              <w:rPr>
+                <w:rFonts w:asciiTheme="minorHAnsi" w:eastAsiaTheme="minorHAnsi" w:hAnsiTheme="minorHAnsi" w:cs="Segoe UI" w:hint="eastAsia"/>
+                <w:color w:val="24292E"/>
+                <w:sz w:val="15"/>
+                <w:szCs w:val="15"/>
+              </w:rPr>
+              <w:t xml:space="preserve">와 </w:t>
             </w:r>
             <w:proofErr w:type="spellStart"/>
             <w:r>
               <w:rPr>
                 <w:rFonts w:asciiTheme="minorHAnsi" w:eastAsiaTheme="minorHAnsi" w:hAnsiTheme="minorHAnsi" w:cs="Segoe UI"/>
                 <w:color w:val="24292E"/>
-                <w:sz w:val="18"/>
+                <w:sz w:val="15"/>
+                <w:szCs w:val="15"/>
+              </w:rPr>
+              <w:t>kubernet</w:t>
+            </w:r>
+            <w:r>
+              <w:rPr>
+                <w:rFonts w:asciiTheme="minorHAnsi" w:eastAsiaTheme="minorHAnsi" w:hAnsiTheme="minorHAnsi" w:cs="Segoe UI"/>
+                <w:color w:val="24292E"/>
+                <w:sz w:val="15"/>
+                <w:szCs w:val="15"/>
+              </w:rPr>
+              <w:t>e</w:t>
+            </w:r>
+            <w:r>
+              <w:rPr>
+                <w:rFonts w:asciiTheme="minorHAnsi" w:eastAsiaTheme="minorHAnsi" w:hAnsiTheme="minorHAnsi" w:cs="Segoe UI"/>
+                <w:color w:val="24292E"/>
+                <w:sz w:val="15"/>
+                <w:szCs w:val="15"/>
+              </w:rPr>
+              <w:t>s</w:t>
+            </w:r>
+            <w:proofErr w:type="spellEnd"/>
+            <w:r>
+              <w:rPr>
+                <w:rFonts w:asciiTheme="minorHAnsi" w:eastAsiaTheme="minorHAnsi" w:hAnsiTheme="minorHAnsi" w:cs="Segoe UI"/>
+                <w:color w:val="24292E"/>
+                <w:sz w:val="15"/>
+                <w:szCs w:val="15"/>
+              </w:rPr>
+              <w:t>(k8s)</w:t>
+            </w:r>
+            <w:proofErr w:type="spellStart"/>
+            <w:r>
+              <w:rPr>
+                <w:rFonts w:asciiTheme="minorHAnsi" w:eastAsiaTheme="minorHAnsi" w:hAnsiTheme="minorHAnsi" w:cs="Segoe UI" w:hint="eastAsia"/>
+                <w:color w:val="24292E"/>
+                <w:sz w:val="15"/>
+                <w:szCs w:val="15"/>
               </w:rPr>
               <w:t>를</w:t>
             </w:r>
             <w:proofErr w:type="spellEnd"/>
             <w:r>
               <w:rPr>
-                <w:rFonts w:asciiTheme="minorHAnsi" w:eastAsiaTheme="minorHAnsi" w:hAnsiTheme="minorHAnsi" w:cs="Segoe UI"/>
-                <w:color w:val="24292E"/>
-                <w:sz w:val="18"/>
-              </w:rPr>
-              <w:t xml:space="preserve"> 제공할 수 있다.</w:t>
+                <w:rFonts w:asciiTheme="minorHAnsi" w:eastAsiaTheme="minorHAnsi" w:hAnsiTheme="minorHAnsi" w:cs="Segoe UI" w:hint="eastAsia"/>
+                <w:color w:val="24292E"/>
+                <w:sz w:val="15"/>
+                <w:szCs w:val="15"/>
+              </w:rPr>
+              <w:t xml:space="preserve"> 이용하</w:t>
+            </w:r>
+            <w:r>
+              <w:rPr>
+                <w:rFonts w:asciiTheme="minorHAnsi" w:eastAsiaTheme="minorHAnsi" w:hAnsiTheme="minorHAnsi" w:cs="Segoe UI" w:hint="eastAsia"/>
+                <w:color w:val="24292E"/>
+                <w:sz w:val="15"/>
+                <w:szCs w:val="15"/>
+              </w:rPr>
+              <w:t xml:space="preserve">여 여러 </w:t>
+            </w:r>
+            <w:r>
+              <w:rPr>
+                <w:rFonts w:asciiTheme="minorHAnsi" w:eastAsiaTheme="minorHAnsi" w:hAnsiTheme="minorHAnsi" w:cs="Segoe UI"/>
+                <w:color w:val="24292E"/>
+                <w:sz w:val="15"/>
+                <w:szCs w:val="15"/>
+              </w:rPr>
+              <w:t>Service Cluster</w:t>
+            </w:r>
+            <w:proofErr w:type="spellStart"/>
+            <w:r>
+              <w:rPr>
+                <w:rFonts w:asciiTheme="minorHAnsi" w:eastAsiaTheme="minorHAnsi" w:hAnsiTheme="minorHAnsi" w:cs="Segoe UI" w:hint="eastAsia"/>
+                <w:color w:val="24292E"/>
+                <w:sz w:val="15"/>
+                <w:szCs w:val="15"/>
+              </w:rPr>
+              <w:t>를</w:t>
+            </w:r>
+            <w:proofErr w:type="spellEnd"/>
+            <w:r>
+              <w:rPr>
+                <w:rFonts w:asciiTheme="minorHAnsi" w:eastAsiaTheme="minorHAnsi" w:hAnsiTheme="minorHAnsi" w:cs="Segoe UI" w:hint="eastAsia"/>
+                <w:color w:val="24292E"/>
+                <w:sz w:val="15"/>
+                <w:szCs w:val="15"/>
+              </w:rPr>
+              <w:t xml:space="preserve"> 만들고</w:t>
+            </w:r>
+            <w:r>
+              <w:rPr>
+                <w:rFonts w:asciiTheme="minorHAnsi" w:eastAsiaTheme="minorHAnsi" w:hAnsiTheme="minorHAnsi" w:cs="Segoe UI"/>
+                <w:color w:val="24292E"/>
+                <w:sz w:val="15"/>
+                <w:szCs w:val="15"/>
+              </w:rPr>
+              <w:t>,</w:t>
+            </w:r>
+            <w:r>
+              <w:rPr>
+                <w:rFonts w:asciiTheme="minorHAnsi" w:eastAsiaTheme="minorHAnsi" w:hAnsiTheme="minorHAnsi" w:cs="Segoe UI" w:hint="eastAsia"/>
+                <w:color w:val="24292E"/>
+                <w:sz w:val="15"/>
+                <w:szCs w:val="15"/>
+              </w:rPr>
+              <w:t xml:space="preserve"> 통신을 제어하기 위한 </w:t>
+            </w:r>
+            <w:proofErr w:type="spellStart"/>
+            <w:r>
+              <w:rPr>
+                <w:rFonts w:asciiTheme="minorHAnsi" w:eastAsiaTheme="minorHAnsi" w:hAnsiTheme="minorHAnsi" w:cs="Segoe UI"/>
+                <w:color w:val="24292E"/>
+                <w:sz w:val="15"/>
+                <w:szCs w:val="15"/>
+              </w:rPr>
+              <w:t>traefik</w:t>
+            </w:r>
+            <w:proofErr w:type="spellEnd"/>
+            <w:r>
+              <w:rPr>
+                <w:rFonts w:asciiTheme="minorHAnsi" w:eastAsiaTheme="minorHAnsi" w:hAnsiTheme="minorHAnsi" w:cs="Segoe UI" w:hint="eastAsia"/>
+                <w:color w:val="24292E"/>
+                <w:sz w:val="15"/>
+                <w:szCs w:val="15"/>
+              </w:rPr>
+              <w:t>등,</w:t>
+            </w:r>
+            <w:r>
+              <w:rPr>
+                <w:rFonts w:asciiTheme="minorHAnsi" w:eastAsiaTheme="minorHAnsi" w:hAnsiTheme="minorHAnsi" w:cs="Segoe UI"/>
+                <w:color w:val="24292E"/>
+                <w:sz w:val="15"/>
+                <w:szCs w:val="15"/>
+              </w:rPr>
+              <w:t xml:space="preserve"> </w:t>
+            </w:r>
+            <w:r>
+              <w:rPr>
+                <w:rFonts w:asciiTheme="minorHAnsi" w:eastAsiaTheme="minorHAnsi" w:hAnsiTheme="minorHAnsi" w:cs="Segoe UI" w:hint="eastAsia"/>
+                <w:color w:val="24292E"/>
+                <w:sz w:val="15"/>
+                <w:szCs w:val="15"/>
+              </w:rPr>
+              <w:t xml:space="preserve">필요한 </w:t>
+            </w:r>
+            <w:r>
+              <w:rPr>
+                <w:rFonts w:asciiTheme="minorHAnsi" w:eastAsiaTheme="minorHAnsi" w:hAnsiTheme="minorHAnsi" w:cs="Segoe UI"/>
+                <w:color w:val="24292E"/>
+                <w:sz w:val="15"/>
+                <w:szCs w:val="15"/>
+              </w:rPr>
+              <w:t>Tools Settings</w:t>
+            </w:r>
+            <w:r>
+              <w:rPr>
+                <w:rFonts w:asciiTheme="minorHAnsi" w:eastAsiaTheme="minorHAnsi" w:hAnsiTheme="minorHAnsi" w:cs="Segoe UI"/>
+                <w:color w:val="24292E"/>
+                <w:sz w:val="15"/>
+                <w:szCs w:val="15"/>
+              </w:rPr>
+              <w:t xml:space="preserve"> </w:t>
+            </w:r>
+            <w:proofErr w:type="spellStart"/>
+            <w:r>
+              <w:rPr>
+                <w:rFonts w:asciiTheme="minorHAnsi" w:eastAsiaTheme="minorHAnsi" w:hAnsiTheme="minorHAnsi" w:cs="Segoe UI" w:hint="eastAsia"/>
+                <w:color w:val="24292E"/>
+                <w:sz w:val="15"/>
+                <w:szCs w:val="15"/>
+              </w:rPr>
+              <w:t>를</w:t>
+            </w:r>
+            <w:proofErr w:type="spellEnd"/>
+            <w:r>
+              <w:rPr>
+                <w:rFonts w:asciiTheme="minorHAnsi" w:eastAsiaTheme="minorHAnsi" w:hAnsiTheme="minorHAnsi" w:cs="Segoe UI" w:hint="eastAsia"/>
+                <w:color w:val="24292E"/>
+                <w:sz w:val="15"/>
+                <w:szCs w:val="15"/>
+              </w:rPr>
+              <w:t xml:space="preserve"> 미리 </w:t>
+            </w:r>
+            <w:r>
+              <w:rPr>
+                <w:rFonts w:asciiTheme="minorHAnsi" w:eastAsiaTheme="minorHAnsi" w:hAnsiTheme="minorHAnsi" w:cs="Segoe UI"/>
+                <w:color w:val="24292E"/>
+                <w:sz w:val="15"/>
+                <w:szCs w:val="15"/>
+              </w:rPr>
+              <w:t>Image</w:t>
+            </w:r>
+            <w:r>
+              <w:rPr>
+                <w:rFonts w:asciiTheme="minorHAnsi" w:eastAsiaTheme="minorHAnsi" w:hAnsiTheme="minorHAnsi" w:cs="Segoe UI" w:hint="eastAsia"/>
+                <w:color w:val="24292E"/>
+                <w:sz w:val="15"/>
+                <w:szCs w:val="15"/>
+              </w:rPr>
+              <w:t>화하여 일관적인</w:t>
+            </w:r>
+            <w:r>
+              <w:rPr>
+                <w:rFonts w:asciiTheme="minorHAnsi" w:eastAsiaTheme="minorHAnsi" w:hAnsiTheme="minorHAnsi" w:cs="Segoe UI" w:hint="eastAsia"/>
+                <w:color w:val="24292E"/>
+                <w:sz w:val="15"/>
+                <w:szCs w:val="15"/>
+              </w:rPr>
+              <w:t xml:space="preserve"> 환경을 제공</w:t>
+            </w:r>
+            <w:r>
+              <w:rPr>
+                <w:rFonts w:asciiTheme="minorHAnsi" w:eastAsiaTheme="minorHAnsi" w:hAnsiTheme="minorHAnsi" w:cs="Segoe UI"/>
+                <w:color w:val="24292E"/>
+                <w:sz w:val="15"/>
+                <w:szCs w:val="15"/>
+              </w:rPr>
+              <w:t>하고 한눈에 Monitoring 할 수 있</w:t>
+            </w:r>
+            <w:r>
+              <w:rPr>
+                <w:rFonts w:asciiTheme="minorHAnsi" w:eastAsiaTheme="minorHAnsi" w:hAnsiTheme="minorHAnsi" w:cs="Segoe UI" w:hint="eastAsia"/>
+                <w:color w:val="24292E"/>
+                <w:sz w:val="15"/>
+                <w:szCs w:val="15"/>
+              </w:rPr>
+              <w:t xml:space="preserve">도록 </w:t>
+            </w:r>
+            <w:r>
+              <w:rPr>
+                <w:rFonts w:asciiTheme="minorHAnsi" w:eastAsiaTheme="minorHAnsi" w:hAnsiTheme="minorHAnsi" w:cs="Segoe UI" w:hint="eastAsia"/>
+                <w:color w:val="24292E"/>
+                <w:sz w:val="15"/>
+                <w:szCs w:val="15"/>
+              </w:rPr>
+              <w:t xml:space="preserve">통합 </w:t>
+            </w:r>
+            <w:r>
+              <w:rPr>
+                <w:rFonts w:asciiTheme="minorHAnsi" w:eastAsiaTheme="minorHAnsi" w:hAnsiTheme="minorHAnsi" w:cs="Segoe UI"/>
+                <w:color w:val="24292E"/>
+                <w:sz w:val="15"/>
+                <w:szCs w:val="15"/>
+              </w:rPr>
+              <w:t>Dashboard</w:t>
+            </w:r>
+            <w:proofErr w:type="spellStart"/>
+            <w:r>
+              <w:rPr>
+                <w:rFonts w:asciiTheme="minorHAnsi" w:eastAsiaTheme="minorHAnsi" w:hAnsiTheme="minorHAnsi" w:cs="Segoe UI" w:hint="eastAsia"/>
+                <w:color w:val="24292E"/>
+                <w:sz w:val="15"/>
+                <w:szCs w:val="15"/>
+              </w:rPr>
+              <w:t>를</w:t>
+            </w:r>
+            <w:proofErr w:type="spellEnd"/>
+            <w:r>
+              <w:rPr>
+                <w:rFonts w:asciiTheme="minorHAnsi" w:eastAsiaTheme="minorHAnsi" w:hAnsiTheme="minorHAnsi" w:cs="Segoe UI" w:hint="eastAsia"/>
+                <w:color w:val="24292E"/>
+                <w:sz w:val="15"/>
+                <w:szCs w:val="15"/>
+              </w:rPr>
+              <w:t xml:space="preserve"> 제공하여</w:t>
+            </w:r>
+            <w:r>
+              <w:rPr>
+                <w:rFonts w:asciiTheme="minorHAnsi" w:eastAsiaTheme="minorHAnsi" w:hAnsiTheme="minorHAnsi" w:cs="Segoe UI"/>
+                <w:color w:val="24292E"/>
+                <w:sz w:val="15"/>
+                <w:szCs w:val="15"/>
+              </w:rPr>
+              <w:t xml:space="preserve"> </w:t>
+            </w:r>
+            <w:r>
+              <w:rPr>
+                <w:rFonts w:asciiTheme="minorHAnsi" w:eastAsiaTheme="minorHAnsi" w:hAnsiTheme="minorHAnsi" w:cs="Segoe UI"/>
+                <w:color w:val="24292E"/>
+                <w:sz w:val="15"/>
+                <w:szCs w:val="15"/>
+              </w:rPr>
+              <w:t>Local</w:t>
+            </w:r>
+            <w:r>
+              <w:rPr>
+                <w:rFonts w:asciiTheme="minorHAnsi" w:eastAsiaTheme="minorHAnsi" w:hAnsiTheme="minorHAnsi" w:cs="Segoe UI" w:hint="eastAsia"/>
+                <w:color w:val="24292E"/>
+                <w:sz w:val="15"/>
+                <w:szCs w:val="15"/>
+              </w:rPr>
+              <w:t xml:space="preserve"> 뿐만 아니라 </w:t>
+            </w:r>
+            <w:r>
+              <w:rPr>
+                <w:rFonts w:asciiTheme="minorHAnsi" w:eastAsiaTheme="minorHAnsi" w:hAnsiTheme="minorHAnsi" w:cs="Segoe UI"/>
+                <w:color w:val="24292E"/>
+                <w:sz w:val="15"/>
+                <w:szCs w:val="15"/>
+              </w:rPr>
+              <w:t>Cloud Vendor</w:t>
+            </w:r>
+            <w:r>
+              <w:rPr>
+                <w:rFonts w:asciiTheme="minorHAnsi" w:eastAsiaTheme="minorHAnsi" w:hAnsiTheme="minorHAnsi" w:cs="Segoe UI" w:hint="eastAsia"/>
+                <w:color w:val="24292E"/>
+                <w:sz w:val="15"/>
+                <w:szCs w:val="15"/>
+              </w:rPr>
+              <w:t xml:space="preserve">에도 바로 </w:t>
+            </w:r>
+            <w:r>
+              <w:rPr>
+                <w:rFonts w:asciiTheme="minorHAnsi" w:eastAsiaTheme="minorHAnsi" w:hAnsiTheme="minorHAnsi" w:cs="Segoe UI"/>
+                <w:color w:val="24292E"/>
+                <w:sz w:val="15"/>
+                <w:szCs w:val="15"/>
+              </w:rPr>
+              <w:t>D</w:t>
+            </w:r>
+            <w:r>
+              <w:rPr>
+                <w:rFonts w:asciiTheme="minorHAnsi" w:eastAsiaTheme="minorHAnsi" w:hAnsiTheme="minorHAnsi" w:cs="Segoe UI"/>
+                <w:color w:val="24292E"/>
+                <w:sz w:val="15"/>
+                <w:szCs w:val="15"/>
+              </w:rPr>
+              <w:t>eploy</w:t>
+            </w:r>
+            <w:r>
+              <w:rPr>
+                <w:rFonts w:asciiTheme="minorHAnsi" w:eastAsiaTheme="minorHAnsi" w:hAnsiTheme="minorHAnsi" w:cs="Segoe UI"/>
+                <w:color w:val="24292E"/>
+                <w:sz w:val="15"/>
+                <w:szCs w:val="15"/>
+              </w:rPr>
+              <w:t xml:space="preserve"> &amp; Management</w:t>
+            </w:r>
+            <w:r>
+              <w:rPr>
+                <w:rFonts w:asciiTheme="minorHAnsi" w:eastAsiaTheme="minorHAnsi" w:hAnsiTheme="minorHAnsi" w:cs="Segoe UI" w:hint="eastAsia"/>
+                <w:color w:val="24292E"/>
+                <w:sz w:val="15"/>
+                <w:szCs w:val="15"/>
+              </w:rPr>
+              <w:t xml:space="preserve">할 수 있도록 제공하는 </w:t>
+            </w:r>
+            <w:r>
+              <w:rPr>
+                <w:rFonts w:asciiTheme="minorHAnsi" w:eastAsiaTheme="minorHAnsi" w:hAnsiTheme="minorHAnsi" w:cs="Segoe UI"/>
+                <w:color w:val="24292E"/>
+                <w:sz w:val="15"/>
+                <w:szCs w:val="15"/>
+              </w:rPr>
+              <w:t>Solution</w:t>
+            </w:r>
+            <w:r>
+              <w:rPr>
+                <w:rFonts w:asciiTheme="minorHAnsi" w:eastAsiaTheme="minorHAnsi" w:hAnsiTheme="minorHAnsi" w:cs="Segoe UI" w:hint="eastAsia"/>
+                <w:color w:val="24292E"/>
+                <w:sz w:val="15"/>
+                <w:szCs w:val="15"/>
+              </w:rPr>
+              <w:t>입니다.</w:t>
+            </w:r>
+          </w:p>
+          <w:p>
+            <w:pPr>
+              <w:pStyle w:val="a7"/>
+              <w:shd w:val="clear" w:color="auto" w:fill="FFFFFF"/>
+              <w:spacing w:before="0" w:beforeAutospacing="0" w:after="240" w:afterAutospacing="0"/>
+              <w:jc w:val="center"/>
+              <w:rPr>
+                <w:rFonts w:asciiTheme="minorHAnsi" w:eastAsiaTheme="minorHAnsi" w:hAnsiTheme="minorHAnsi" w:cs="Segoe UI"/>
+                <w:color w:val="24292E"/>
+                <w:sz w:val="15"/>
+                <w:szCs w:val="15"/>
+              </w:rPr>
+            </w:pPr>
+            <w:r>
+              <w:rPr>
+                <w:rFonts w:asciiTheme="minorHAnsi" w:eastAsiaTheme="minorHAnsi" w:hAnsiTheme="minorHAnsi" w:cs="Segoe UI" w:hint="eastAsia"/>
+                <w:color w:val="24292E"/>
+                <w:sz w:val="15"/>
+                <w:szCs w:val="15"/>
+              </w:rPr>
+              <w:t>이 작품의 활용 방안으로는,</w:t>
+            </w:r>
+            <w:r>
+              <w:rPr>
+                <w:rFonts w:asciiTheme="minorHAnsi" w:eastAsiaTheme="minorHAnsi" w:hAnsiTheme="minorHAnsi" w:cs="Segoe UI"/>
+                <w:color w:val="24292E"/>
+                <w:sz w:val="15"/>
+                <w:szCs w:val="15"/>
+              </w:rPr>
+              <w:t xml:space="preserve"> 1. </w:t>
+            </w:r>
+            <w:r>
+              <w:rPr>
+                <w:rFonts w:asciiTheme="minorHAnsi" w:eastAsiaTheme="minorHAnsi" w:hAnsiTheme="minorHAnsi" w:cs="Segoe UI" w:hint="eastAsia"/>
+                <w:color w:val="24292E"/>
+                <w:sz w:val="15"/>
+                <w:szCs w:val="15"/>
+              </w:rPr>
+              <w:t xml:space="preserve">배포한 </w:t>
+            </w:r>
+            <w:r>
+              <w:rPr>
+                <w:rFonts w:asciiTheme="minorHAnsi" w:eastAsiaTheme="minorHAnsi" w:hAnsiTheme="minorHAnsi" w:cs="Segoe UI"/>
+                <w:color w:val="24292E"/>
+                <w:sz w:val="15"/>
+                <w:szCs w:val="15"/>
+              </w:rPr>
+              <w:t>App</w:t>
+            </w:r>
+            <w:r>
+              <w:rPr>
+                <w:rFonts w:asciiTheme="minorHAnsi" w:eastAsiaTheme="minorHAnsi" w:hAnsiTheme="minorHAnsi" w:cs="Segoe UI" w:hint="eastAsia"/>
+                <w:color w:val="24292E"/>
+                <w:sz w:val="15"/>
+                <w:szCs w:val="15"/>
+              </w:rPr>
+              <w:t xml:space="preserve">의 </w:t>
+            </w:r>
+            <w:r>
+              <w:rPr>
+                <w:rFonts w:asciiTheme="minorHAnsi" w:eastAsiaTheme="minorHAnsi" w:hAnsiTheme="minorHAnsi" w:cs="Segoe UI"/>
+                <w:color w:val="24292E"/>
+                <w:sz w:val="15"/>
+                <w:szCs w:val="15"/>
+              </w:rPr>
+              <w:t>Log</w:t>
+            </w:r>
+            <w:r>
+              <w:rPr>
+                <w:rFonts w:asciiTheme="minorHAnsi" w:eastAsiaTheme="minorHAnsi" w:hAnsiTheme="minorHAnsi" w:cs="Segoe UI" w:hint="eastAsia"/>
+                <w:color w:val="24292E"/>
+                <w:sz w:val="15"/>
+                <w:szCs w:val="15"/>
+              </w:rPr>
+              <w:t xml:space="preserve">와 </w:t>
+            </w:r>
+            <w:r>
+              <w:rPr>
+                <w:rFonts w:asciiTheme="minorHAnsi" w:eastAsiaTheme="minorHAnsi" w:hAnsiTheme="minorHAnsi" w:cs="Segoe UI"/>
+                <w:color w:val="24292E"/>
+                <w:sz w:val="15"/>
+                <w:szCs w:val="15"/>
+              </w:rPr>
+              <w:t xml:space="preserve">Metric </w:t>
+            </w:r>
+            <w:r>
+              <w:rPr>
+                <w:rFonts w:asciiTheme="minorHAnsi" w:eastAsiaTheme="minorHAnsi" w:hAnsiTheme="minorHAnsi" w:cs="Segoe UI" w:hint="eastAsia"/>
+                <w:color w:val="24292E"/>
+                <w:sz w:val="15"/>
+                <w:szCs w:val="15"/>
+              </w:rPr>
+              <w:t xml:space="preserve">정보를 실시간으로 확인하여 </w:t>
+            </w:r>
+            <w:r>
+              <w:rPr>
+                <w:rFonts w:asciiTheme="minorHAnsi" w:eastAsiaTheme="minorHAnsi" w:hAnsiTheme="minorHAnsi" w:cs="Segoe UI" w:hint="eastAsia"/>
+                <w:color w:val="24292E"/>
+                <w:sz w:val="15"/>
+                <w:szCs w:val="15"/>
+              </w:rPr>
+              <w:t xml:space="preserve">문제 발생 시 </w:t>
+            </w:r>
+            <w:r>
+              <w:rPr>
+                <w:rFonts w:asciiTheme="minorHAnsi" w:eastAsiaTheme="minorHAnsi" w:hAnsiTheme="minorHAnsi" w:cs="Segoe UI"/>
+                <w:color w:val="24292E"/>
+                <w:sz w:val="15"/>
+                <w:szCs w:val="15"/>
+              </w:rPr>
+              <w:t>Dashboard</w:t>
+            </w:r>
+            <w:r>
+              <w:rPr>
+                <w:rFonts w:asciiTheme="minorHAnsi" w:eastAsiaTheme="minorHAnsi" w:hAnsiTheme="minorHAnsi" w:cs="Segoe UI" w:hint="eastAsia"/>
+                <w:color w:val="24292E"/>
+                <w:sz w:val="15"/>
+                <w:szCs w:val="15"/>
+              </w:rPr>
+              <w:t xml:space="preserve">에서 </w:t>
+            </w:r>
+            <w:r>
+              <w:rPr>
+                <w:rFonts w:asciiTheme="minorHAnsi" w:eastAsiaTheme="minorHAnsi" w:hAnsiTheme="minorHAnsi" w:cs="Segoe UI"/>
+                <w:color w:val="24292E"/>
+                <w:sz w:val="15"/>
+                <w:szCs w:val="15"/>
+              </w:rPr>
+              <w:t>Web Terminal</w:t>
+            </w:r>
+            <w:r>
+              <w:rPr>
+                <w:rFonts w:asciiTheme="minorHAnsi" w:eastAsiaTheme="minorHAnsi" w:hAnsiTheme="minorHAnsi" w:cs="Segoe UI" w:hint="eastAsia"/>
+                <w:color w:val="24292E"/>
+                <w:sz w:val="15"/>
+                <w:szCs w:val="15"/>
+              </w:rPr>
+              <w:t>로 바로 전환하여 즉각 조치를 취할 수 있도록 도울 수 있습니다.</w:t>
+            </w:r>
+            <w:r>
+              <w:rPr>
+                <w:rFonts w:asciiTheme="minorHAnsi" w:eastAsiaTheme="minorHAnsi" w:hAnsiTheme="minorHAnsi" w:cs="Segoe UI"/>
+                <w:color w:val="24292E"/>
+                <w:sz w:val="15"/>
+                <w:szCs w:val="15"/>
+              </w:rPr>
+              <w:t xml:space="preserve"> 2. </w:t>
+            </w:r>
+            <w:r>
+              <w:rPr>
+                <w:rFonts w:asciiTheme="minorHAnsi" w:eastAsiaTheme="minorHAnsi" w:hAnsiTheme="minorHAnsi" w:cs="Segoe UI"/>
+                <w:color w:val="24292E"/>
+                <w:sz w:val="15"/>
+                <w:szCs w:val="15"/>
+              </w:rPr>
+              <w:t xml:space="preserve">Test </w:t>
+            </w:r>
+            <w:r>
+              <w:rPr>
+                <w:rFonts w:asciiTheme="minorHAnsi" w:eastAsiaTheme="minorHAnsi" w:hAnsiTheme="minorHAnsi" w:cs="Segoe UI"/>
+                <w:color w:val="24292E"/>
+                <w:sz w:val="15"/>
+                <w:szCs w:val="15"/>
+              </w:rPr>
+              <w:t>App</w:t>
+            </w:r>
+            <w:r>
+              <w:rPr>
+                <w:rFonts w:asciiTheme="minorHAnsi" w:eastAsiaTheme="minorHAnsi" w:hAnsiTheme="minorHAnsi" w:cs="Segoe UI" w:hint="eastAsia"/>
+                <w:color w:val="24292E"/>
+                <w:sz w:val="15"/>
+                <w:szCs w:val="15"/>
+              </w:rPr>
+              <w:t>을 위한</w:t>
+            </w:r>
+            <w:r>
+              <w:rPr>
+                <w:rFonts w:asciiTheme="minorHAnsi" w:eastAsiaTheme="minorHAnsi" w:hAnsiTheme="minorHAnsi" w:cs="Segoe UI" w:hint="eastAsia"/>
+                <w:color w:val="24292E"/>
+                <w:sz w:val="15"/>
+                <w:szCs w:val="15"/>
+              </w:rPr>
+              <w:t xml:space="preserve"> </w:t>
+            </w:r>
+            <w:r>
+              <w:rPr>
+                <w:rFonts w:asciiTheme="minorHAnsi" w:eastAsiaTheme="minorHAnsi" w:hAnsiTheme="minorHAnsi" w:cs="Segoe UI"/>
+                <w:color w:val="24292E"/>
+                <w:sz w:val="15"/>
+                <w:szCs w:val="15"/>
+              </w:rPr>
+              <w:t xml:space="preserve">Test Server </w:t>
+            </w:r>
+            <w:r>
+              <w:rPr>
+                <w:rFonts w:asciiTheme="minorHAnsi" w:eastAsiaTheme="minorHAnsi" w:hAnsiTheme="minorHAnsi" w:cs="Segoe UI" w:hint="eastAsia"/>
+                <w:color w:val="24292E"/>
+                <w:sz w:val="15"/>
+                <w:szCs w:val="15"/>
+              </w:rPr>
+              <w:t>운용</w:t>
+            </w:r>
+            <w:r>
+              <w:rPr>
+                <w:rFonts w:asciiTheme="minorHAnsi" w:eastAsiaTheme="minorHAnsi" w:hAnsiTheme="minorHAnsi" w:cs="Segoe UI" w:hint="eastAsia"/>
+                <w:color w:val="24292E"/>
+                <w:sz w:val="15"/>
+                <w:szCs w:val="15"/>
+              </w:rPr>
+              <w:t>하거나</w:t>
+            </w:r>
+            <w:r>
+              <w:rPr>
+                <w:rFonts w:asciiTheme="minorHAnsi" w:eastAsiaTheme="minorHAnsi" w:hAnsiTheme="minorHAnsi" w:cs="Segoe UI"/>
+                <w:color w:val="24292E"/>
+                <w:sz w:val="15"/>
+                <w:szCs w:val="15"/>
+              </w:rPr>
+              <w:t>, Real-Time Server</w:t>
+            </w:r>
+            <w:r>
+              <w:rPr>
+                <w:rFonts w:asciiTheme="minorHAnsi" w:eastAsiaTheme="minorHAnsi" w:hAnsiTheme="minorHAnsi" w:cs="Segoe UI" w:hint="eastAsia"/>
+                <w:color w:val="24292E"/>
+                <w:sz w:val="15"/>
+                <w:szCs w:val="15"/>
+              </w:rPr>
+              <w:t>에 배포하고 운용할</w:t>
+            </w:r>
+            <w:r>
+              <w:rPr>
+                <w:rFonts w:asciiTheme="minorHAnsi" w:eastAsiaTheme="minorHAnsi" w:hAnsiTheme="minorHAnsi" w:cs="Segoe UI" w:hint="eastAsia"/>
+                <w:color w:val="24292E"/>
+                <w:sz w:val="15"/>
+                <w:szCs w:val="15"/>
+              </w:rPr>
+              <w:t xml:space="preserve"> 시</w:t>
+            </w:r>
+            <w:r>
+              <w:rPr>
+                <w:rFonts w:asciiTheme="minorHAnsi" w:eastAsiaTheme="minorHAnsi" w:hAnsiTheme="minorHAnsi" w:cs="Segoe UI" w:hint="eastAsia"/>
+                <w:color w:val="24292E"/>
+                <w:sz w:val="15"/>
+                <w:szCs w:val="15"/>
+              </w:rPr>
+              <w:t>에</w:t>
+            </w:r>
+            <w:r>
+              <w:rPr>
+                <w:rFonts w:asciiTheme="minorHAnsi" w:eastAsiaTheme="minorHAnsi" w:hAnsiTheme="minorHAnsi" w:cs="Segoe UI" w:hint="eastAsia"/>
+                <w:color w:val="24292E"/>
+                <w:sz w:val="15"/>
+                <w:szCs w:val="15"/>
+              </w:rPr>
+              <w:t xml:space="preserve"> </w:t>
+            </w:r>
+            <w:r>
+              <w:rPr>
+                <w:rFonts w:asciiTheme="minorHAnsi" w:eastAsiaTheme="minorHAnsi" w:hAnsiTheme="minorHAnsi" w:cs="Segoe UI"/>
+                <w:color w:val="24292E"/>
+                <w:sz w:val="15"/>
+                <w:szCs w:val="15"/>
+              </w:rPr>
+              <w:t>Jenkins</w:t>
+            </w:r>
+            <w:proofErr w:type="spellStart"/>
+            <w:r>
+              <w:rPr>
+                <w:rFonts w:asciiTheme="minorHAnsi" w:eastAsiaTheme="minorHAnsi" w:hAnsiTheme="minorHAnsi" w:cs="Segoe UI" w:hint="eastAsia"/>
+                <w:color w:val="24292E"/>
+                <w:sz w:val="15"/>
+                <w:szCs w:val="15"/>
+              </w:rPr>
+              <w:t>를</w:t>
+            </w:r>
+            <w:proofErr w:type="spellEnd"/>
+            <w:r>
+              <w:rPr>
+                <w:rFonts w:asciiTheme="minorHAnsi" w:eastAsiaTheme="minorHAnsi" w:hAnsiTheme="minorHAnsi" w:cs="Segoe UI" w:hint="eastAsia"/>
+                <w:color w:val="24292E"/>
+                <w:sz w:val="15"/>
+                <w:szCs w:val="15"/>
+              </w:rPr>
+              <w:t xml:space="preserve"> 통해 배포 자동화를 하고</w:t>
+            </w:r>
+            <w:r>
+              <w:rPr>
+                <w:rFonts w:asciiTheme="minorHAnsi" w:eastAsiaTheme="minorHAnsi" w:hAnsiTheme="minorHAnsi" w:cs="Segoe UI"/>
+                <w:color w:val="24292E"/>
+                <w:sz w:val="15"/>
+                <w:szCs w:val="15"/>
+              </w:rPr>
+              <w:t>, bug</w:t>
+            </w:r>
+            <w:r>
+              <w:rPr>
+                <w:rFonts w:asciiTheme="minorHAnsi" w:eastAsiaTheme="minorHAnsi" w:hAnsiTheme="minorHAnsi" w:cs="Segoe UI" w:hint="eastAsia"/>
+                <w:color w:val="24292E"/>
+                <w:sz w:val="15"/>
+                <w:szCs w:val="15"/>
+              </w:rPr>
+              <w:t xml:space="preserve">나 </w:t>
+            </w:r>
+            <w:r>
+              <w:rPr>
+                <w:rFonts w:asciiTheme="minorHAnsi" w:eastAsiaTheme="minorHAnsi" w:hAnsiTheme="minorHAnsi" w:cs="Segoe UI"/>
+                <w:color w:val="24292E"/>
+                <w:sz w:val="15"/>
+                <w:szCs w:val="15"/>
+              </w:rPr>
+              <w:t>error</w:t>
+            </w:r>
+            <w:r>
+              <w:rPr>
+                <w:rFonts w:asciiTheme="minorHAnsi" w:eastAsiaTheme="minorHAnsi" w:hAnsiTheme="minorHAnsi" w:cs="Segoe UI" w:hint="eastAsia"/>
+                <w:color w:val="24292E"/>
+                <w:sz w:val="15"/>
+                <w:szCs w:val="15"/>
+              </w:rPr>
+              <w:t xml:space="preserve">등을 </w:t>
+            </w:r>
+            <w:proofErr w:type="spellStart"/>
+            <w:r>
+              <w:rPr>
+                <w:rFonts w:asciiTheme="minorHAnsi" w:eastAsiaTheme="minorHAnsi" w:hAnsiTheme="minorHAnsi" w:cs="Segoe UI"/>
+                <w:color w:val="24292E"/>
+                <w:sz w:val="15"/>
+                <w:szCs w:val="15"/>
+              </w:rPr>
+              <w:t>efk</w:t>
+            </w:r>
+            <w:proofErr w:type="spellEnd"/>
+            <w:r>
+              <w:rPr>
+                <w:rFonts w:asciiTheme="minorHAnsi" w:eastAsiaTheme="minorHAnsi" w:hAnsiTheme="minorHAnsi" w:cs="Segoe UI"/>
+                <w:color w:val="24292E"/>
+                <w:sz w:val="15"/>
+                <w:szCs w:val="15"/>
+              </w:rPr>
+              <w:t xml:space="preserve"> stack(</w:t>
+            </w:r>
+            <w:proofErr w:type="spellStart"/>
+            <w:r>
+              <w:rPr>
+                <w:rFonts w:asciiTheme="minorHAnsi" w:eastAsiaTheme="minorHAnsi" w:hAnsiTheme="minorHAnsi" w:cs="Segoe UI"/>
+                <w:color w:val="24292E"/>
+                <w:sz w:val="15"/>
+                <w:szCs w:val="15"/>
+              </w:rPr>
+              <w:t>elasticsearch</w:t>
+            </w:r>
+            <w:proofErr w:type="spellEnd"/>
+            <w:r>
+              <w:rPr>
+                <w:rFonts w:asciiTheme="minorHAnsi" w:eastAsiaTheme="minorHAnsi" w:hAnsiTheme="minorHAnsi" w:cs="Segoe UI"/>
+                <w:color w:val="24292E"/>
+                <w:sz w:val="15"/>
+                <w:szCs w:val="15"/>
+              </w:rPr>
+              <w:t xml:space="preserve">, </w:t>
+            </w:r>
+            <w:proofErr w:type="spellStart"/>
+            <w:r>
+              <w:rPr>
+                <w:rFonts w:asciiTheme="minorHAnsi" w:eastAsiaTheme="minorHAnsi" w:hAnsiTheme="minorHAnsi" w:cs="Segoe UI"/>
+                <w:color w:val="24292E"/>
+                <w:sz w:val="15"/>
+                <w:szCs w:val="15"/>
+              </w:rPr>
+              <w:t>fluntd</w:t>
+            </w:r>
+            <w:proofErr w:type="spellEnd"/>
+            <w:r>
+              <w:rPr>
+                <w:rFonts w:asciiTheme="minorHAnsi" w:eastAsiaTheme="minorHAnsi" w:hAnsiTheme="minorHAnsi" w:cs="Segoe UI"/>
+                <w:color w:val="24292E"/>
+                <w:sz w:val="15"/>
+                <w:szCs w:val="15"/>
+              </w:rPr>
+              <w:t xml:space="preserve">, </w:t>
+            </w:r>
+            <w:proofErr w:type="spellStart"/>
+            <w:r>
+              <w:rPr>
+                <w:rFonts w:asciiTheme="minorHAnsi" w:eastAsiaTheme="minorHAnsi" w:hAnsiTheme="minorHAnsi" w:cs="Segoe UI"/>
+                <w:color w:val="24292E"/>
+                <w:sz w:val="15"/>
+                <w:szCs w:val="15"/>
+              </w:rPr>
+              <w:t>kibana</w:t>
+            </w:r>
+            <w:proofErr w:type="spellEnd"/>
+            <w:r>
+              <w:rPr>
+                <w:rFonts w:asciiTheme="minorHAnsi" w:eastAsiaTheme="minorHAnsi" w:hAnsiTheme="minorHAnsi" w:cs="Segoe UI"/>
+                <w:color w:val="24292E"/>
+                <w:sz w:val="15"/>
+                <w:szCs w:val="15"/>
+              </w:rPr>
+              <w:t>)</w:t>
+            </w:r>
+            <w:proofErr w:type="spellStart"/>
+            <w:r>
+              <w:rPr>
+                <w:rFonts w:asciiTheme="minorHAnsi" w:eastAsiaTheme="minorHAnsi" w:hAnsiTheme="minorHAnsi" w:cs="Segoe UI" w:hint="eastAsia"/>
+                <w:color w:val="24292E"/>
+                <w:sz w:val="15"/>
+                <w:szCs w:val="15"/>
+              </w:rPr>
+              <w:t>를</w:t>
+            </w:r>
+            <w:proofErr w:type="spellEnd"/>
+            <w:r>
+              <w:rPr>
+                <w:rFonts w:asciiTheme="minorHAnsi" w:eastAsiaTheme="minorHAnsi" w:hAnsiTheme="minorHAnsi" w:cs="Segoe UI" w:hint="eastAsia"/>
+                <w:color w:val="24292E"/>
+                <w:sz w:val="15"/>
+                <w:szCs w:val="15"/>
+              </w:rPr>
+              <w:t xml:space="preserve"> 이용하여 </w:t>
+            </w:r>
+            <w:r>
+              <w:rPr>
+                <w:rFonts w:asciiTheme="minorHAnsi" w:eastAsiaTheme="minorHAnsi" w:hAnsiTheme="minorHAnsi" w:cs="Segoe UI" w:hint="eastAsia"/>
+                <w:color w:val="24292E"/>
+                <w:sz w:val="15"/>
+                <w:szCs w:val="15"/>
+              </w:rPr>
+              <w:t>실시간으로 수집하여</w:t>
+            </w:r>
+            <w:r>
+              <w:rPr>
+                <w:rFonts w:asciiTheme="minorHAnsi" w:eastAsiaTheme="minorHAnsi" w:hAnsiTheme="minorHAnsi" w:cs="Segoe UI"/>
+                <w:color w:val="24292E"/>
+                <w:sz w:val="15"/>
+                <w:szCs w:val="15"/>
+              </w:rPr>
+              <w:t xml:space="preserve"> </w:t>
+            </w:r>
+            <w:r>
+              <w:rPr>
+                <w:rFonts w:asciiTheme="minorHAnsi" w:eastAsiaTheme="minorHAnsi" w:hAnsiTheme="minorHAnsi" w:cs="Segoe UI" w:hint="eastAsia"/>
+                <w:color w:val="24292E"/>
+                <w:sz w:val="15"/>
+                <w:szCs w:val="15"/>
+              </w:rPr>
+              <w:t>보여주고</w:t>
+            </w:r>
+            <w:r>
+              <w:rPr>
+                <w:rFonts w:asciiTheme="minorHAnsi" w:eastAsiaTheme="minorHAnsi" w:hAnsiTheme="minorHAnsi" w:cs="Segoe UI"/>
+                <w:color w:val="24292E"/>
+                <w:sz w:val="15"/>
+                <w:szCs w:val="15"/>
+              </w:rPr>
+              <w:t xml:space="preserve">, </w:t>
+            </w:r>
+            <w:r>
+              <w:rPr>
+                <w:rFonts w:asciiTheme="minorHAnsi" w:eastAsiaTheme="minorHAnsi" w:hAnsiTheme="minorHAnsi" w:cs="Segoe UI" w:hint="eastAsia"/>
+                <w:color w:val="24292E"/>
+                <w:sz w:val="15"/>
+                <w:szCs w:val="15"/>
+              </w:rPr>
+              <w:t xml:space="preserve">이를 </w:t>
+            </w:r>
+            <w:r>
+              <w:rPr>
+                <w:rFonts w:asciiTheme="minorHAnsi" w:eastAsiaTheme="minorHAnsi" w:hAnsiTheme="minorHAnsi" w:cs="Segoe UI" w:hint="eastAsia"/>
+                <w:color w:val="24292E"/>
+                <w:sz w:val="15"/>
+                <w:szCs w:val="15"/>
+              </w:rPr>
+              <w:t>K</w:t>
+            </w:r>
+            <w:r>
+              <w:rPr>
+                <w:rFonts w:asciiTheme="minorHAnsi" w:eastAsiaTheme="minorHAnsi" w:hAnsiTheme="minorHAnsi" w:cs="Segoe UI"/>
+                <w:color w:val="24292E"/>
+                <w:sz w:val="15"/>
+                <w:szCs w:val="15"/>
+              </w:rPr>
+              <w:t>ibana canvas</w:t>
+            </w:r>
+            <w:proofErr w:type="spellStart"/>
+            <w:r>
+              <w:rPr>
+                <w:rFonts w:asciiTheme="minorHAnsi" w:eastAsiaTheme="minorHAnsi" w:hAnsiTheme="minorHAnsi" w:cs="Segoe UI" w:hint="eastAsia"/>
+                <w:color w:val="24292E"/>
+                <w:sz w:val="15"/>
+                <w:szCs w:val="15"/>
+              </w:rPr>
+              <w:t>를</w:t>
+            </w:r>
+            <w:proofErr w:type="spellEnd"/>
+            <w:r>
+              <w:rPr>
+                <w:rFonts w:asciiTheme="minorHAnsi" w:eastAsiaTheme="minorHAnsi" w:hAnsiTheme="minorHAnsi" w:cs="Segoe UI" w:hint="eastAsia"/>
+                <w:color w:val="24292E"/>
+                <w:sz w:val="15"/>
+                <w:szCs w:val="15"/>
+              </w:rPr>
+              <w:t xml:space="preserve"> 이용하여 업무 보고</w:t>
+            </w:r>
+            <w:r>
+              <w:rPr>
+                <w:rFonts w:asciiTheme="minorHAnsi" w:eastAsiaTheme="minorHAnsi" w:hAnsiTheme="minorHAnsi" w:cs="Segoe UI" w:hint="eastAsia"/>
+                <w:color w:val="24292E"/>
+                <w:sz w:val="15"/>
+                <w:szCs w:val="15"/>
+              </w:rPr>
+              <w:t>,</w:t>
+            </w:r>
+            <w:r>
+              <w:rPr>
+                <w:rFonts w:asciiTheme="minorHAnsi" w:eastAsiaTheme="minorHAnsi" w:hAnsiTheme="minorHAnsi" w:cs="Segoe UI"/>
+                <w:color w:val="24292E"/>
+                <w:sz w:val="15"/>
+                <w:szCs w:val="15"/>
+              </w:rPr>
+              <w:t xml:space="preserve"> </w:t>
+            </w:r>
+            <w:r>
+              <w:rPr>
+                <w:rFonts w:asciiTheme="minorHAnsi" w:eastAsiaTheme="minorHAnsi" w:hAnsiTheme="minorHAnsi" w:cs="Segoe UI" w:hint="eastAsia"/>
+                <w:color w:val="24292E"/>
+                <w:sz w:val="15"/>
+                <w:szCs w:val="15"/>
+              </w:rPr>
+              <w:t>상황실 전광판 전시</w:t>
+            </w:r>
+            <w:r>
+              <w:rPr>
+                <w:rFonts w:asciiTheme="minorHAnsi" w:eastAsiaTheme="minorHAnsi" w:hAnsiTheme="minorHAnsi" w:cs="Segoe UI" w:hint="eastAsia"/>
+                <w:color w:val="24292E"/>
+                <w:sz w:val="15"/>
+                <w:szCs w:val="15"/>
+              </w:rPr>
+              <w:t xml:space="preserve"> 등</w:t>
+            </w:r>
+            <w:r>
+              <w:rPr>
+                <w:rFonts w:asciiTheme="minorHAnsi" w:eastAsiaTheme="minorHAnsi" w:hAnsiTheme="minorHAnsi" w:cs="Segoe UI"/>
+                <w:color w:val="24292E"/>
+                <w:sz w:val="15"/>
+                <w:szCs w:val="15"/>
+              </w:rPr>
+              <w:t xml:space="preserve"> Presentation</w:t>
+            </w:r>
+            <w:r>
+              <w:rPr>
+                <w:rFonts w:asciiTheme="minorHAnsi" w:eastAsiaTheme="minorHAnsi" w:hAnsiTheme="minorHAnsi" w:cs="Segoe UI" w:hint="eastAsia"/>
+                <w:color w:val="24292E"/>
+                <w:sz w:val="15"/>
+                <w:szCs w:val="15"/>
+              </w:rPr>
+              <w:t>이 필요할 시에 깔끔하게 시각화</w:t>
+            </w:r>
+            <w:r>
+              <w:rPr>
+                <w:rFonts w:asciiTheme="minorHAnsi" w:eastAsiaTheme="minorHAnsi" w:hAnsiTheme="minorHAnsi" w:cs="Segoe UI" w:hint="eastAsia"/>
+                <w:color w:val="24292E"/>
+                <w:sz w:val="15"/>
+                <w:szCs w:val="15"/>
+              </w:rPr>
+              <w:t xml:space="preserve">하여 </w:t>
+            </w:r>
+            <w:r>
+              <w:rPr>
+                <w:rFonts w:asciiTheme="minorHAnsi" w:eastAsiaTheme="minorHAnsi" w:hAnsiTheme="minorHAnsi" w:cs="Segoe UI"/>
+                <w:color w:val="24292E"/>
+                <w:sz w:val="15"/>
+                <w:szCs w:val="15"/>
+              </w:rPr>
+              <w:t>Export</w:t>
+            </w:r>
+            <w:r>
+              <w:rPr>
+                <w:rFonts w:asciiTheme="minorHAnsi" w:eastAsiaTheme="minorHAnsi" w:hAnsiTheme="minorHAnsi" w:cs="Segoe UI" w:hint="eastAsia"/>
+                <w:color w:val="24292E"/>
+                <w:sz w:val="15"/>
+                <w:szCs w:val="15"/>
+              </w:rPr>
+              <w:t xml:space="preserve">할 수 있도록 지원하며 </w:t>
+            </w:r>
+            <w:r>
+              <w:rPr>
+                <w:rFonts w:asciiTheme="minorHAnsi" w:eastAsiaTheme="minorHAnsi" w:hAnsiTheme="minorHAnsi" w:cs="Segoe UI"/>
+                <w:color w:val="24292E"/>
+                <w:sz w:val="15"/>
+                <w:szCs w:val="15"/>
+              </w:rPr>
+              <w:t>Kibana</w:t>
+            </w:r>
+            <w:r>
+              <w:rPr>
+                <w:rFonts w:asciiTheme="minorHAnsi" w:eastAsiaTheme="minorHAnsi" w:hAnsiTheme="minorHAnsi" w:cs="Segoe UI" w:hint="eastAsia"/>
+                <w:color w:val="24292E"/>
+                <w:sz w:val="15"/>
+                <w:szCs w:val="15"/>
+              </w:rPr>
+              <w:t xml:space="preserve"> </w:t>
+            </w:r>
+            <w:r>
+              <w:rPr>
+                <w:rFonts w:asciiTheme="minorHAnsi" w:eastAsiaTheme="minorHAnsi" w:hAnsiTheme="minorHAnsi" w:cs="Segoe UI"/>
+                <w:color w:val="24292E"/>
+                <w:sz w:val="15"/>
+                <w:szCs w:val="15"/>
+              </w:rPr>
+              <w:t>Machin</w:t>
+            </w:r>
+            <w:r>
+              <w:rPr>
+                <w:rFonts w:asciiTheme="minorHAnsi" w:eastAsiaTheme="minorHAnsi" w:hAnsiTheme="minorHAnsi" w:cs="Segoe UI"/>
+                <w:color w:val="24292E"/>
+                <w:sz w:val="15"/>
+                <w:szCs w:val="15"/>
+              </w:rPr>
+              <w:t>e</w:t>
+            </w:r>
+            <w:r>
+              <w:rPr>
+                <w:rFonts w:asciiTheme="minorHAnsi" w:eastAsiaTheme="minorHAnsi" w:hAnsiTheme="minorHAnsi" w:cs="Segoe UI"/>
+                <w:color w:val="24292E"/>
+                <w:sz w:val="15"/>
+                <w:szCs w:val="15"/>
+              </w:rPr>
+              <w:t xml:space="preserve"> Le</w:t>
+            </w:r>
+            <w:r>
+              <w:rPr>
+                <w:rFonts w:asciiTheme="minorHAnsi" w:eastAsiaTheme="minorHAnsi" w:hAnsiTheme="minorHAnsi" w:cs="Segoe UI"/>
+                <w:color w:val="24292E"/>
+                <w:sz w:val="15"/>
+                <w:szCs w:val="15"/>
+              </w:rPr>
+              <w:t>a</w:t>
+            </w:r>
+            <w:r>
+              <w:rPr>
+                <w:rFonts w:asciiTheme="minorHAnsi" w:eastAsiaTheme="minorHAnsi" w:hAnsiTheme="minorHAnsi" w:cs="Segoe UI"/>
+                <w:color w:val="24292E"/>
+                <w:sz w:val="15"/>
+                <w:szCs w:val="15"/>
+              </w:rPr>
+              <w:t>rning</w:t>
+            </w:r>
+            <w:r>
+              <w:rPr>
+                <w:rFonts w:asciiTheme="minorHAnsi" w:eastAsiaTheme="minorHAnsi" w:hAnsiTheme="minorHAnsi" w:cs="Segoe UI" w:hint="eastAsia"/>
+                <w:color w:val="24292E"/>
+                <w:sz w:val="15"/>
+                <w:szCs w:val="15"/>
+              </w:rPr>
+              <w:t>을 통해 수집된 자료들을 가공할 수 있도록 지원합니다.</w:t>
+            </w:r>
+            <w:r>
+              <w:rPr>
+                <w:rFonts w:asciiTheme="minorHAnsi" w:eastAsiaTheme="minorHAnsi" w:hAnsiTheme="minorHAnsi" w:cs="Segoe UI"/>
+                <w:color w:val="24292E"/>
+                <w:sz w:val="15"/>
+                <w:szCs w:val="15"/>
+              </w:rPr>
+              <w:t xml:space="preserve"> 3. Multi Cloud Vendor</w:t>
+            </w:r>
+            <w:r>
+              <w:rPr>
+                <w:rFonts w:asciiTheme="minorHAnsi" w:eastAsiaTheme="minorHAnsi" w:hAnsiTheme="minorHAnsi" w:cs="Segoe UI" w:hint="eastAsia"/>
+                <w:color w:val="24292E"/>
+                <w:sz w:val="15"/>
+                <w:szCs w:val="15"/>
+              </w:rPr>
+              <w:t xml:space="preserve"> </w:t>
+            </w:r>
+            <w:r>
+              <w:rPr>
+                <w:rFonts w:asciiTheme="minorHAnsi" w:eastAsiaTheme="minorHAnsi" w:hAnsiTheme="minorHAnsi" w:cs="Segoe UI"/>
+                <w:color w:val="24292E"/>
+                <w:sz w:val="15"/>
+                <w:szCs w:val="15"/>
+              </w:rPr>
+              <w:t>Deploy</w:t>
+            </w:r>
+            <w:proofErr w:type="spellStart"/>
+            <w:r>
+              <w:rPr>
+                <w:rFonts w:asciiTheme="minorHAnsi" w:eastAsiaTheme="minorHAnsi" w:hAnsiTheme="minorHAnsi" w:cs="Segoe UI" w:hint="eastAsia"/>
+                <w:color w:val="24292E"/>
+                <w:sz w:val="15"/>
+                <w:szCs w:val="15"/>
+              </w:rPr>
+              <w:t>를</w:t>
+            </w:r>
+            <w:proofErr w:type="spellEnd"/>
+            <w:r>
+              <w:rPr>
+                <w:rFonts w:asciiTheme="minorHAnsi" w:eastAsiaTheme="minorHAnsi" w:hAnsiTheme="minorHAnsi" w:cs="Segoe UI" w:hint="eastAsia"/>
+                <w:color w:val="24292E"/>
+                <w:sz w:val="15"/>
+                <w:szCs w:val="15"/>
+              </w:rPr>
+              <w:t xml:space="preserve"> 지원하여 </w:t>
+            </w:r>
+            <w:r>
+              <w:rPr>
+                <w:rFonts w:asciiTheme="minorHAnsi" w:eastAsiaTheme="minorHAnsi" w:hAnsiTheme="minorHAnsi" w:cs="Segoe UI"/>
+                <w:color w:val="24292E"/>
+                <w:sz w:val="15"/>
+                <w:szCs w:val="15"/>
+              </w:rPr>
+              <w:t xml:space="preserve">Cloud Server </w:t>
+            </w:r>
+            <w:r>
+              <w:rPr>
+                <w:rFonts w:asciiTheme="minorHAnsi" w:eastAsiaTheme="minorHAnsi" w:hAnsiTheme="minorHAnsi" w:cs="Segoe UI" w:hint="eastAsia"/>
+                <w:color w:val="24292E"/>
+                <w:sz w:val="15"/>
+                <w:szCs w:val="15"/>
+              </w:rPr>
+              <w:t xml:space="preserve">이용 시 일부 </w:t>
+            </w:r>
+            <w:r>
+              <w:rPr>
+                <w:rFonts w:asciiTheme="minorHAnsi" w:eastAsiaTheme="minorHAnsi" w:hAnsiTheme="minorHAnsi" w:cs="Segoe UI"/>
+                <w:color w:val="24292E"/>
+                <w:sz w:val="15"/>
+                <w:szCs w:val="15"/>
+              </w:rPr>
+              <w:t>Vendor</w:t>
+            </w:r>
+            <w:r>
+              <w:rPr>
+                <w:rFonts w:asciiTheme="minorHAnsi" w:eastAsiaTheme="minorHAnsi" w:hAnsiTheme="minorHAnsi" w:cs="Segoe UI" w:hint="eastAsia"/>
+                <w:color w:val="24292E"/>
+                <w:sz w:val="15"/>
+                <w:szCs w:val="15"/>
+              </w:rPr>
+              <w:t>에 문제가 생기거나 서비스를 이용할 수 없을 경우 빠르게 조치를 취할 수 있도록 지원할 수 있습니다.</w:t>
+            </w:r>
+            <w:r>
+              <w:rPr>
+                <w:rFonts w:asciiTheme="minorHAnsi" w:eastAsiaTheme="minorHAnsi" w:hAnsiTheme="minorHAnsi" w:cs="Segoe UI"/>
+                <w:color w:val="24292E"/>
+                <w:sz w:val="15"/>
+                <w:szCs w:val="15"/>
+              </w:rPr>
+              <w:t xml:space="preserve"> 4. </w:t>
+            </w:r>
+            <w:r>
+              <w:rPr>
+                <w:rFonts w:asciiTheme="minorHAnsi" w:eastAsiaTheme="minorHAnsi" w:hAnsiTheme="minorHAnsi" w:cs="Segoe UI" w:hint="eastAsia"/>
+                <w:color w:val="24292E"/>
+                <w:sz w:val="15"/>
+                <w:szCs w:val="15"/>
+              </w:rPr>
+              <w:t xml:space="preserve">기본적으로 </w:t>
+            </w:r>
+            <w:r>
+              <w:rPr>
+                <w:rFonts w:asciiTheme="minorHAnsi" w:eastAsiaTheme="minorHAnsi" w:hAnsiTheme="minorHAnsi" w:cs="Segoe UI"/>
+                <w:color w:val="24292E"/>
+                <w:sz w:val="15"/>
+                <w:szCs w:val="15"/>
+              </w:rPr>
+              <w:t>docker</w:t>
+            </w:r>
+            <w:proofErr w:type="spellStart"/>
+            <w:r>
+              <w:rPr>
+                <w:rFonts w:asciiTheme="minorHAnsi" w:eastAsiaTheme="minorHAnsi" w:hAnsiTheme="minorHAnsi" w:cs="Segoe UI" w:hint="eastAsia"/>
+                <w:color w:val="24292E"/>
+                <w:sz w:val="15"/>
+                <w:szCs w:val="15"/>
+              </w:rPr>
+              <w:t>를</w:t>
+            </w:r>
+            <w:proofErr w:type="spellEnd"/>
+            <w:r>
+              <w:rPr>
+                <w:rFonts w:asciiTheme="minorHAnsi" w:eastAsiaTheme="minorHAnsi" w:hAnsiTheme="minorHAnsi" w:cs="Segoe UI" w:hint="eastAsia"/>
+                <w:color w:val="24292E"/>
+                <w:sz w:val="15"/>
+                <w:szCs w:val="15"/>
+              </w:rPr>
+              <w:t xml:space="preserve"> 통한 </w:t>
+            </w:r>
+            <w:r>
+              <w:rPr>
+                <w:rFonts w:asciiTheme="minorHAnsi" w:eastAsiaTheme="minorHAnsi" w:hAnsiTheme="minorHAnsi" w:cs="Segoe UI"/>
+                <w:color w:val="24292E"/>
+                <w:sz w:val="15"/>
+                <w:szCs w:val="15"/>
+              </w:rPr>
+              <w:t>Container</w:t>
+            </w:r>
+            <w:r>
+              <w:rPr>
+                <w:rFonts w:asciiTheme="minorHAnsi" w:eastAsiaTheme="minorHAnsi" w:hAnsiTheme="minorHAnsi" w:cs="Segoe UI" w:hint="eastAsia"/>
+                <w:color w:val="24292E"/>
+                <w:sz w:val="15"/>
+                <w:szCs w:val="15"/>
+              </w:rPr>
+              <w:t xml:space="preserve"> 구성을 기본으로 하기 때문에 추후에 필요한 기능이나 </w:t>
+            </w:r>
+            <w:r>
+              <w:rPr>
+                <w:rFonts w:asciiTheme="minorHAnsi" w:eastAsiaTheme="minorHAnsi" w:hAnsiTheme="minorHAnsi" w:cs="Segoe UI"/>
+                <w:color w:val="24292E"/>
+                <w:sz w:val="15"/>
+                <w:szCs w:val="15"/>
+              </w:rPr>
+              <w:t>Tool</w:t>
+            </w:r>
+            <w:r>
+              <w:rPr>
+                <w:rFonts w:asciiTheme="minorHAnsi" w:eastAsiaTheme="minorHAnsi" w:hAnsiTheme="minorHAnsi" w:cs="Segoe UI" w:hint="eastAsia"/>
+                <w:color w:val="24292E"/>
+                <w:sz w:val="15"/>
+                <w:szCs w:val="15"/>
+              </w:rPr>
+              <w:t xml:space="preserve">이 있을 시 추가하거나 필요 없는 기능을 제외시킬 수 있기 때문에 맞춤형 </w:t>
+            </w:r>
+            <w:r>
+              <w:rPr>
+                <w:rFonts w:asciiTheme="minorHAnsi" w:eastAsiaTheme="minorHAnsi" w:hAnsiTheme="minorHAnsi" w:cs="Segoe UI"/>
+                <w:color w:val="24292E"/>
+                <w:sz w:val="15"/>
+                <w:szCs w:val="15"/>
+              </w:rPr>
+              <w:t>Customizing</w:t>
+            </w:r>
+            <w:r>
+              <w:rPr>
+                <w:rFonts w:asciiTheme="minorHAnsi" w:eastAsiaTheme="minorHAnsi" w:hAnsiTheme="minorHAnsi" w:cs="Segoe UI" w:hint="eastAsia"/>
+                <w:color w:val="24292E"/>
+                <w:sz w:val="15"/>
+                <w:szCs w:val="15"/>
+              </w:rPr>
+              <w:t>이 가능합니다.</w:t>
+            </w:r>
+          </w:p>
+          <w:p>
+            <w:pPr>
+              <w:pStyle w:val="a7"/>
+              <w:shd w:val="clear" w:color="auto" w:fill="FFFFFF"/>
+              <w:spacing w:before="0" w:beforeAutospacing="0" w:after="240" w:afterAutospacing="0"/>
+              <w:jc w:val="center"/>
+              <w:rPr>
+                <w:rFonts w:asciiTheme="minorHAnsi" w:eastAsiaTheme="minorHAnsi" w:hAnsiTheme="minorHAnsi" w:cs="Segoe UI" w:hint="eastAsia"/>
+                <w:color w:val="24292E"/>
+                <w:sz w:val="20"/>
+              </w:rPr>
+            </w:pPr>
+            <w:r>
+              <w:rPr>
+                <w:rFonts w:asciiTheme="minorHAnsi" w:eastAsiaTheme="minorHAnsi" w:hAnsiTheme="minorHAnsi" w:cs="Segoe UI" w:hint="eastAsia"/>
+                <w:color w:val="24292E"/>
+                <w:sz w:val="15"/>
+                <w:szCs w:val="15"/>
+              </w:rPr>
+              <w:t xml:space="preserve">필요한 선행 사항들로는 </w:t>
+            </w:r>
+            <w:r>
+              <w:rPr>
+                <w:rFonts w:asciiTheme="minorHAnsi" w:eastAsiaTheme="minorHAnsi" w:hAnsiTheme="minorHAnsi" w:cs="Segoe UI" w:hint="eastAsia"/>
+                <w:color w:val="24292E"/>
+                <w:sz w:val="15"/>
+                <w:szCs w:val="15"/>
+              </w:rPr>
+              <w:t xml:space="preserve">각 기능 제어 </w:t>
+            </w:r>
+            <w:r>
+              <w:rPr>
+                <w:rFonts w:asciiTheme="minorHAnsi" w:eastAsiaTheme="minorHAnsi" w:hAnsiTheme="minorHAnsi" w:cs="Segoe UI"/>
+                <w:color w:val="24292E"/>
+                <w:sz w:val="15"/>
+                <w:szCs w:val="15"/>
+              </w:rPr>
+              <w:t xml:space="preserve">&amp; </w:t>
+            </w:r>
+            <w:r>
+              <w:rPr>
+                <w:rFonts w:asciiTheme="minorHAnsi" w:eastAsiaTheme="minorHAnsi" w:hAnsiTheme="minorHAnsi" w:cs="Segoe UI" w:hint="eastAsia"/>
+                <w:color w:val="24292E"/>
+                <w:sz w:val="15"/>
+                <w:szCs w:val="15"/>
+              </w:rPr>
+              <w:t xml:space="preserve">자동화를 위한 </w:t>
+            </w:r>
+            <w:r>
+              <w:rPr>
+                <w:rFonts w:asciiTheme="minorHAnsi" w:eastAsiaTheme="minorHAnsi" w:hAnsiTheme="minorHAnsi" w:cs="Segoe UI"/>
+                <w:color w:val="24292E"/>
+                <w:sz w:val="15"/>
+                <w:szCs w:val="15"/>
+              </w:rPr>
+              <w:t>pipeline</w:t>
+            </w:r>
+            <w:r>
+              <w:rPr>
+                <w:rFonts w:asciiTheme="minorHAnsi" w:eastAsiaTheme="minorHAnsi" w:hAnsiTheme="minorHAnsi" w:cs="Segoe UI" w:hint="eastAsia"/>
+                <w:color w:val="24292E"/>
+                <w:sz w:val="15"/>
+                <w:szCs w:val="15"/>
+              </w:rPr>
+              <w:t>을 만들기 위해서</w:t>
+            </w:r>
+            <w:r>
+              <w:rPr>
+                <w:rFonts w:asciiTheme="minorHAnsi" w:eastAsiaTheme="minorHAnsi" w:hAnsiTheme="minorHAnsi" w:cs="Segoe UI" w:hint="eastAsia"/>
+                <w:color w:val="24292E"/>
+                <w:sz w:val="15"/>
+                <w:szCs w:val="15"/>
+              </w:rPr>
+              <w:t xml:space="preserve"> k</w:t>
+            </w:r>
+            <w:r>
+              <w:rPr>
+                <w:rFonts w:asciiTheme="minorHAnsi" w:eastAsiaTheme="minorHAnsi" w:hAnsiTheme="minorHAnsi" w:cs="Segoe UI"/>
+                <w:color w:val="24292E"/>
+                <w:sz w:val="15"/>
+                <w:szCs w:val="15"/>
+              </w:rPr>
+              <w:t>8s</w:t>
+            </w:r>
+            <w:r>
+              <w:rPr>
+                <w:rFonts w:asciiTheme="minorHAnsi" w:eastAsiaTheme="minorHAnsi" w:hAnsiTheme="minorHAnsi" w:cs="Segoe UI" w:hint="eastAsia"/>
+                <w:color w:val="24292E"/>
+                <w:sz w:val="15"/>
+                <w:szCs w:val="15"/>
+              </w:rPr>
+              <w:t xml:space="preserve"> </w:t>
+            </w:r>
+            <w:proofErr w:type="spellStart"/>
+            <w:r>
+              <w:rPr>
+                <w:rFonts w:asciiTheme="minorHAnsi" w:eastAsiaTheme="minorHAnsi" w:hAnsiTheme="minorHAnsi" w:cs="Segoe UI"/>
+                <w:color w:val="24292E"/>
+                <w:sz w:val="15"/>
+                <w:szCs w:val="15"/>
+              </w:rPr>
+              <w:t>api</w:t>
+            </w:r>
+            <w:r>
+              <w:rPr>
+                <w:rFonts w:asciiTheme="minorHAnsi" w:eastAsiaTheme="minorHAnsi" w:hAnsiTheme="minorHAnsi" w:cs="Segoe UI" w:hint="eastAsia"/>
+                <w:color w:val="24292E"/>
+                <w:sz w:val="15"/>
+                <w:szCs w:val="15"/>
+              </w:rPr>
+              <w:t>를</w:t>
+            </w:r>
+            <w:proofErr w:type="spellEnd"/>
+            <w:r>
+              <w:rPr>
+                <w:rFonts w:asciiTheme="minorHAnsi" w:eastAsiaTheme="minorHAnsi" w:hAnsiTheme="minorHAnsi" w:cs="Segoe UI" w:hint="eastAsia"/>
+                <w:color w:val="24292E"/>
+                <w:sz w:val="15"/>
+                <w:szCs w:val="15"/>
+              </w:rPr>
+              <w:t xml:space="preserve"> 이용해야 하는데,</w:t>
+            </w:r>
+            <w:r>
+              <w:rPr>
+                <w:rFonts w:asciiTheme="minorHAnsi" w:eastAsiaTheme="minorHAnsi" w:hAnsiTheme="minorHAnsi" w:cs="Segoe UI"/>
+                <w:color w:val="24292E"/>
+                <w:sz w:val="15"/>
+                <w:szCs w:val="15"/>
+              </w:rPr>
+              <w:t xml:space="preserve"> python, java, </w:t>
+            </w:r>
+            <w:proofErr w:type="spellStart"/>
+            <w:r>
+              <w:rPr>
+                <w:rFonts w:asciiTheme="minorHAnsi" w:eastAsiaTheme="minorHAnsi" w:hAnsiTheme="minorHAnsi" w:cs="Segoe UI"/>
+                <w:color w:val="24292E"/>
+                <w:sz w:val="15"/>
+                <w:szCs w:val="15"/>
+              </w:rPr>
+              <w:t>javascript</w:t>
+            </w:r>
+            <w:proofErr w:type="spellEnd"/>
+            <w:r>
+              <w:rPr>
+                <w:rFonts w:asciiTheme="minorHAnsi" w:eastAsiaTheme="minorHAnsi" w:hAnsiTheme="minorHAnsi" w:cs="Segoe UI"/>
+                <w:color w:val="24292E"/>
+                <w:sz w:val="15"/>
+                <w:szCs w:val="15"/>
+              </w:rPr>
+              <w:t xml:space="preserve">, go </w:t>
+            </w:r>
+            <w:proofErr w:type="spellStart"/>
+            <w:r>
+              <w:rPr>
+                <w:rFonts w:asciiTheme="minorHAnsi" w:eastAsiaTheme="minorHAnsi" w:hAnsiTheme="minorHAnsi" w:cs="Segoe UI"/>
+                <w:color w:val="24292E"/>
+                <w:sz w:val="15"/>
+                <w:szCs w:val="15"/>
+              </w:rPr>
+              <w:t>lang</w:t>
+            </w:r>
+            <w:r>
+              <w:rPr>
+                <w:rFonts w:asciiTheme="minorHAnsi" w:eastAsiaTheme="minorHAnsi" w:hAnsiTheme="minorHAnsi" w:cs="Segoe UI" w:hint="eastAsia"/>
+                <w:color w:val="24292E"/>
+                <w:sz w:val="15"/>
+                <w:szCs w:val="15"/>
+              </w:rPr>
+              <w:t>으로</w:t>
+            </w:r>
+            <w:proofErr w:type="spellEnd"/>
+            <w:r>
+              <w:rPr>
+                <w:rFonts w:asciiTheme="minorHAnsi" w:eastAsiaTheme="minorHAnsi" w:hAnsiTheme="minorHAnsi" w:cs="Segoe UI" w:hint="eastAsia"/>
+                <w:color w:val="24292E"/>
+                <w:sz w:val="15"/>
+                <w:szCs w:val="15"/>
+              </w:rPr>
+              <w:t xml:space="preserve"> 제한되어 있습니다.</w:t>
+            </w:r>
+            <w:r>
+              <w:rPr>
+                <w:rFonts w:asciiTheme="minorHAnsi" w:eastAsiaTheme="minorHAnsi" w:hAnsiTheme="minorHAnsi" w:cs="Segoe UI"/>
+                <w:color w:val="24292E"/>
+                <w:sz w:val="15"/>
+                <w:szCs w:val="15"/>
+              </w:rPr>
+              <w:t xml:space="preserve"> Back-end Servic</w:t>
+            </w:r>
+            <w:r>
+              <w:rPr>
+                <w:rFonts w:asciiTheme="minorHAnsi" w:eastAsiaTheme="minorHAnsi" w:hAnsiTheme="minorHAnsi" w:cs="Segoe UI"/>
+                <w:color w:val="24292E"/>
+                <w:sz w:val="15"/>
+                <w:szCs w:val="15"/>
+              </w:rPr>
+              <w:t>e</w:t>
+            </w:r>
+            <w:r>
+              <w:rPr>
+                <w:rFonts w:asciiTheme="minorHAnsi" w:eastAsiaTheme="minorHAnsi" w:hAnsiTheme="minorHAnsi" w:cs="Segoe UI" w:hint="eastAsia"/>
+                <w:color w:val="24292E"/>
+                <w:sz w:val="15"/>
+                <w:szCs w:val="15"/>
+              </w:rPr>
+              <w:t>에서 좋은 퍼포먼스를 가지며,</w:t>
+            </w:r>
+            <w:r>
+              <w:rPr>
+                <w:rFonts w:asciiTheme="minorHAnsi" w:eastAsiaTheme="minorHAnsi" w:hAnsiTheme="minorHAnsi" w:cs="Segoe UI" w:hint="eastAsia"/>
+                <w:color w:val="24292E"/>
+                <w:sz w:val="15"/>
+                <w:szCs w:val="15"/>
+              </w:rPr>
+              <w:t xml:space="preserve"> </w:t>
+            </w:r>
+            <w:r>
+              <w:rPr>
+                <w:rFonts w:asciiTheme="minorHAnsi" w:eastAsiaTheme="minorHAnsi" w:hAnsiTheme="minorHAnsi" w:cs="Segoe UI" w:hint="eastAsia"/>
+                <w:color w:val="24292E"/>
+                <w:sz w:val="15"/>
+                <w:szCs w:val="15"/>
+              </w:rPr>
+              <w:t xml:space="preserve">핵심 </w:t>
+            </w:r>
+            <w:r>
+              <w:rPr>
+                <w:rFonts w:asciiTheme="minorHAnsi" w:eastAsiaTheme="minorHAnsi" w:hAnsiTheme="minorHAnsi" w:cs="Segoe UI"/>
+                <w:color w:val="24292E"/>
+                <w:sz w:val="15"/>
+                <w:szCs w:val="15"/>
+              </w:rPr>
+              <w:t>Tool</w:t>
+            </w:r>
+            <w:r>
+              <w:rPr>
+                <w:rFonts w:asciiTheme="minorHAnsi" w:eastAsiaTheme="minorHAnsi" w:hAnsiTheme="minorHAnsi" w:cs="Segoe UI" w:hint="eastAsia"/>
+                <w:color w:val="24292E"/>
+                <w:sz w:val="15"/>
+                <w:szCs w:val="15"/>
+              </w:rPr>
+              <w:t xml:space="preserve">인 </w:t>
+            </w:r>
+            <w:r>
+              <w:rPr>
+                <w:rFonts w:asciiTheme="minorHAnsi" w:eastAsiaTheme="minorHAnsi" w:hAnsiTheme="minorHAnsi" w:cs="Segoe UI"/>
+                <w:color w:val="24292E"/>
+                <w:sz w:val="15"/>
+                <w:szCs w:val="15"/>
+              </w:rPr>
+              <w:t>k8s</w:t>
+            </w:r>
+            <w:r>
+              <w:rPr>
+                <w:rFonts w:asciiTheme="minorHAnsi" w:eastAsiaTheme="minorHAnsi" w:hAnsiTheme="minorHAnsi" w:cs="Segoe UI" w:hint="eastAsia"/>
+                <w:color w:val="24292E"/>
+                <w:sz w:val="15"/>
+                <w:szCs w:val="15"/>
+              </w:rPr>
+              <w:t xml:space="preserve">와 </w:t>
+            </w:r>
+            <w:r>
+              <w:rPr>
+                <w:rFonts w:asciiTheme="minorHAnsi" w:eastAsiaTheme="minorHAnsi" w:hAnsiTheme="minorHAnsi" w:cs="Segoe UI"/>
+                <w:color w:val="24292E"/>
+                <w:sz w:val="15"/>
+                <w:szCs w:val="15"/>
+              </w:rPr>
+              <w:t>docker</w:t>
+            </w:r>
+            <w:r>
+              <w:rPr>
+                <w:rFonts w:asciiTheme="minorHAnsi" w:eastAsiaTheme="minorHAnsi" w:hAnsiTheme="minorHAnsi" w:cs="Segoe UI" w:hint="eastAsia"/>
+                <w:color w:val="24292E"/>
+                <w:sz w:val="15"/>
+                <w:szCs w:val="15"/>
+              </w:rPr>
+              <w:t xml:space="preserve">의 개발 언어인 </w:t>
+            </w:r>
+            <w:r>
+              <w:rPr>
+                <w:rFonts w:asciiTheme="minorHAnsi" w:eastAsiaTheme="minorHAnsi" w:hAnsiTheme="minorHAnsi" w:cs="Segoe UI"/>
+                <w:color w:val="24292E"/>
+                <w:sz w:val="15"/>
+                <w:szCs w:val="15"/>
+              </w:rPr>
+              <w:t xml:space="preserve">go </w:t>
+            </w:r>
+            <w:proofErr w:type="spellStart"/>
+            <w:r>
+              <w:rPr>
+                <w:rFonts w:asciiTheme="minorHAnsi" w:eastAsiaTheme="minorHAnsi" w:hAnsiTheme="minorHAnsi" w:cs="Segoe UI"/>
+                <w:color w:val="24292E"/>
+                <w:sz w:val="15"/>
+                <w:szCs w:val="15"/>
+              </w:rPr>
+              <w:t>lang</w:t>
+            </w:r>
+            <w:proofErr w:type="spellEnd"/>
+            <w:r>
+              <w:rPr>
+                <w:rFonts w:asciiTheme="minorHAnsi" w:eastAsiaTheme="minorHAnsi" w:hAnsiTheme="minorHAnsi" w:cs="Segoe UI" w:hint="eastAsia"/>
+                <w:color w:val="24292E"/>
+                <w:sz w:val="15"/>
+                <w:szCs w:val="15"/>
+              </w:rPr>
+              <w:t>을 이용하는 것이 제일 바람직하다 판단하</w:t>
+            </w:r>
+            <w:r>
+              <w:rPr>
+                <w:rFonts w:asciiTheme="minorHAnsi" w:eastAsiaTheme="minorHAnsi" w:hAnsiTheme="minorHAnsi" w:cs="Segoe UI" w:hint="eastAsia"/>
+                <w:color w:val="24292E"/>
+                <w:sz w:val="15"/>
+                <w:szCs w:val="15"/>
+              </w:rPr>
+              <w:t>였습니다.</w:t>
+            </w:r>
+            <w:r>
+              <w:rPr>
+                <w:rFonts w:asciiTheme="minorHAnsi" w:eastAsiaTheme="minorHAnsi" w:hAnsiTheme="minorHAnsi" w:cs="Segoe UI"/>
+                <w:color w:val="24292E"/>
+                <w:sz w:val="15"/>
+                <w:szCs w:val="15"/>
+              </w:rPr>
+              <w:t xml:space="preserve"> </w:t>
+            </w:r>
+            <w:r>
+              <w:rPr>
+                <w:rFonts w:asciiTheme="minorHAnsi" w:eastAsiaTheme="minorHAnsi" w:hAnsiTheme="minorHAnsi" w:cs="Segoe UI" w:hint="eastAsia"/>
+                <w:color w:val="24292E"/>
+                <w:sz w:val="15"/>
+                <w:szCs w:val="15"/>
+              </w:rPr>
+              <w:t xml:space="preserve">이를 위해 </w:t>
+            </w:r>
+            <w:r>
+              <w:rPr>
+                <w:rFonts w:asciiTheme="minorHAnsi" w:eastAsiaTheme="minorHAnsi" w:hAnsiTheme="minorHAnsi" w:cs="Segoe UI"/>
+                <w:color w:val="24292E"/>
+                <w:sz w:val="15"/>
+                <w:szCs w:val="15"/>
+              </w:rPr>
+              <w:t xml:space="preserve">go </w:t>
+            </w:r>
+            <w:proofErr w:type="spellStart"/>
+            <w:r>
+              <w:rPr>
+                <w:rFonts w:asciiTheme="minorHAnsi" w:eastAsiaTheme="minorHAnsi" w:hAnsiTheme="minorHAnsi" w:cs="Segoe UI"/>
+                <w:color w:val="24292E"/>
+                <w:sz w:val="15"/>
+                <w:szCs w:val="15"/>
+              </w:rPr>
+              <w:t>lang</w:t>
+            </w:r>
+            <w:proofErr w:type="spellEnd"/>
+            <w:r>
+              <w:rPr>
+                <w:rFonts w:asciiTheme="minorHAnsi" w:eastAsiaTheme="minorHAnsi" w:hAnsiTheme="minorHAnsi" w:cs="Segoe UI"/>
+                <w:color w:val="24292E"/>
+                <w:sz w:val="15"/>
+                <w:szCs w:val="15"/>
+              </w:rPr>
+              <w:t>,</w:t>
+            </w:r>
+            <w:r>
+              <w:rPr>
+                <w:rFonts w:asciiTheme="minorHAnsi" w:eastAsiaTheme="minorHAnsi" w:hAnsiTheme="minorHAnsi" w:cs="Segoe UI" w:hint="eastAsia"/>
+                <w:color w:val="24292E"/>
+                <w:sz w:val="15"/>
+                <w:szCs w:val="15"/>
+              </w:rPr>
+              <w:t xml:space="preserve"> </w:t>
+            </w:r>
+            <w:r>
+              <w:rPr>
+                <w:rFonts w:asciiTheme="minorHAnsi" w:eastAsiaTheme="minorHAnsi" w:hAnsiTheme="minorHAnsi" w:cs="Segoe UI"/>
+                <w:color w:val="24292E"/>
+                <w:sz w:val="15"/>
+                <w:szCs w:val="15"/>
+              </w:rPr>
+              <w:t>k8s</w:t>
+            </w:r>
+            <w:r>
+              <w:rPr>
+                <w:rFonts w:asciiTheme="minorHAnsi" w:eastAsiaTheme="minorHAnsi" w:hAnsiTheme="minorHAnsi" w:cs="Segoe UI"/>
+                <w:color w:val="24292E"/>
+                <w:sz w:val="15"/>
+                <w:szCs w:val="15"/>
+              </w:rPr>
+              <w:t xml:space="preserve"> &amp; docker</w:t>
+            </w:r>
+            <w:r>
+              <w:rPr>
+                <w:rFonts w:asciiTheme="minorHAnsi" w:eastAsiaTheme="minorHAnsi" w:hAnsiTheme="minorHAnsi" w:cs="Segoe UI" w:hint="eastAsia"/>
+                <w:color w:val="24292E"/>
+                <w:sz w:val="15"/>
+                <w:szCs w:val="15"/>
+              </w:rPr>
+              <w:t>,</w:t>
+            </w:r>
+            <w:r>
+              <w:rPr>
+                <w:rFonts w:asciiTheme="minorHAnsi" w:eastAsiaTheme="minorHAnsi" w:hAnsiTheme="minorHAnsi" w:cs="Segoe UI"/>
+                <w:color w:val="24292E"/>
+                <w:sz w:val="15"/>
+                <w:szCs w:val="15"/>
+              </w:rPr>
+              <w:t xml:space="preserve"> Cloud Vendor</w:t>
+            </w:r>
+            <w:r>
+              <w:rPr>
+                <w:rFonts w:asciiTheme="minorHAnsi" w:eastAsiaTheme="minorHAnsi" w:hAnsiTheme="minorHAnsi" w:cs="Segoe UI" w:hint="eastAsia"/>
+                <w:color w:val="24292E"/>
+                <w:sz w:val="15"/>
+                <w:szCs w:val="15"/>
+              </w:rPr>
+              <w:t xml:space="preserve"> </w:t>
+            </w:r>
+            <w:r>
+              <w:rPr>
+                <w:rFonts w:asciiTheme="minorHAnsi" w:eastAsiaTheme="minorHAnsi" w:hAnsiTheme="minorHAnsi" w:cs="Segoe UI"/>
+                <w:color w:val="24292E"/>
+                <w:sz w:val="15"/>
+                <w:szCs w:val="15"/>
+              </w:rPr>
+              <w:t>deploy</w:t>
+            </w:r>
+            <w:r>
+              <w:rPr>
+                <w:rFonts w:asciiTheme="minorHAnsi" w:eastAsiaTheme="minorHAnsi" w:hAnsiTheme="minorHAnsi" w:cs="Segoe UI" w:hint="eastAsia"/>
+                <w:color w:val="24292E"/>
+                <w:sz w:val="15"/>
+                <w:szCs w:val="15"/>
+              </w:rPr>
+              <w:t>,</w:t>
+            </w:r>
+            <w:r>
+              <w:rPr>
+                <w:rFonts w:asciiTheme="minorHAnsi" w:eastAsiaTheme="minorHAnsi" w:hAnsiTheme="minorHAnsi" w:cs="Segoe UI"/>
+                <w:color w:val="24292E"/>
+                <w:sz w:val="15"/>
+                <w:szCs w:val="15"/>
+              </w:rPr>
+              <w:t xml:space="preserve"> </w:t>
+            </w:r>
+            <w:proofErr w:type="spellStart"/>
+            <w:r>
+              <w:rPr>
+                <w:rFonts w:asciiTheme="minorHAnsi" w:eastAsiaTheme="minorHAnsi" w:hAnsiTheme="minorHAnsi" w:cs="Segoe UI" w:hint="eastAsia"/>
+                <w:color w:val="24292E"/>
+                <w:sz w:val="15"/>
+                <w:szCs w:val="15"/>
+              </w:rPr>
+              <w:t>e</w:t>
+            </w:r>
+            <w:r>
+              <w:rPr>
+                <w:rFonts w:asciiTheme="minorHAnsi" w:eastAsiaTheme="minorHAnsi" w:hAnsiTheme="minorHAnsi" w:cs="Segoe UI"/>
+                <w:color w:val="24292E"/>
+                <w:sz w:val="15"/>
+                <w:szCs w:val="15"/>
+              </w:rPr>
+              <w:t>fk</w:t>
+            </w:r>
+            <w:proofErr w:type="spellEnd"/>
+            <w:r>
+              <w:rPr>
+                <w:rFonts w:asciiTheme="minorHAnsi" w:eastAsiaTheme="minorHAnsi" w:hAnsiTheme="minorHAnsi" w:cs="Segoe UI"/>
+                <w:color w:val="24292E"/>
+                <w:sz w:val="15"/>
+                <w:szCs w:val="15"/>
+              </w:rPr>
+              <w:t xml:space="preserve"> stack &amp; beats</w:t>
+            </w:r>
+            <w:r>
+              <w:rPr>
+                <w:rFonts w:asciiTheme="minorHAnsi" w:eastAsiaTheme="minorHAnsi" w:hAnsiTheme="minorHAnsi" w:cs="Segoe UI" w:hint="eastAsia"/>
+                <w:color w:val="24292E"/>
+                <w:sz w:val="15"/>
+                <w:szCs w:val="15"/>
+              </w:rPr>
+              <w:t>,</w:t>
+            </w:r>
+            <w:r>
+              <w:rPr>
+                <w:rFonts w:asciiTheme="minorHAnsi" w:eastAsiaTheme="minorHAnsi" w:hAnsiTheme="minorHAnsi" w:cs="Segoe UI"/>
+                <w:color w:val="24292E"/>
+                <w:sz w:val="15"/>
+                <w:szCs w:val="15"/>
+              </w:rPr>
+              <w:t xml:space="preserve"> </w:t>
+            </w:r>
+            <w:proofErr w:type="spellStart"/>
+            <w:r>
+              <w:rPr>
+                <w:rFonts w:asciiTheme="minorHAnsi" w:eastAsiaTheme="minorHAnsi" w:hAnsiTheme="minorHAnsi" w:cs="Segoe UI" w:hint="eastAsia"/>
+                <w:color w:val="24292E"/>
+                <w:sz w:val="15"/>
+                <w:szCs w:val="15"/>
+              </w:rPr>
+              <w:t>j</w:t>
+            </w:r>
+            <w:r>
+              <w:rPr>
+                <w:rFonts w:asciiTheme="minorHAnsi" w:eastAsiaTheme="minorHAnsi" w:hAnsiTheme="minorHAnsi" w:cs="Segoe UI"/>
+                <w:color w:val="24292E"/>
+                <w:sz w:val="15"/>
+                <w:szCs w:val="15"/>
+              </w:rPr>
+              <w:t>enkin</w:t>
+            </w:r>
+            <w:r>
+              <w:rPr>
+                <w:rFonts w:asciiTheme="minorHAnsi" w:eastAsiaTheme="minorHAnsi" w:hAnsiTheme="minorHAnsi" w:cs="Segoe UI"/>
+                <w:color w:val="24292E"/>
+                <w:sz w:val="15"/>
+                <w:szCs w:val="15"/>
+              </w:rPr>
+              <w:t>s</w:t>
+            </w:r>
+            <w:proofErr w:type="spellEnd"/>
+            <w:r>
+              <w:rPr>
+                <w:rFonts w:asciiTheme="minorHAnsi" w:eastAsiaTheme="minorHAnsi" w:hAnsiTheme="minorHAnsi" w:cs="Segoe UI"/>
+                <w:color w:val="24292E"/>
+                <w:sz w:val="15"/>
+                <w:szCs w:val="15"/>
+              </w:rPr>
+              <w:t xml:space="preserve">, </w:t>
+            </w:r>
+            <w:proofErr w:type="spellStart"/>
+            <w:r>
+              <w:rPr>
+                <w:rFonts w:asciiTheme="minorHAnsi" w:eastAsiaTheme="minorHAnsi" w:hAnsiTheme="minorHAnsi" w:cs="Segoe UI"/>
+                <w:color w:val="24292E"/>
+                <w:sz w:val="15"/>
+                <w:szCs w:val="15"/>
+              </w:rPr>
+              <w:t>traefik</w:t>
+            </w:r>
+            <w:proofErr w:type="spellEnd"/>
+            <w:r>
+              <w:rPr>
+                <w:rFonts w:asciiTheme="minorHAnsi" w:eastAsiaTheme="minorHAnsi" w:hAnsiTheme="minorHAnsi" w:cs="Segoe UI" w:hint="eastAsia"/>
+                <w:color w:val="24292E"/>
+                <w:sz w:val="15"/>
+                <w:szCs w:val="15"/>
+              </w:rPr>
+              <w:t>선행학습이 필요합니다.</w:t>
             </w:r>
           </w:p>
         </w:tc>
@@ -510,7 +2491,7 @@
         <w:tc>
           <w:tcPr>
             <w:tcW w:w="10485" w:type="dxa"/>
-            <w:gridSpan w:val="3"/>
+            <w:gridSpan w:val="5"/>
             <w:vAlign w:val="center"/>
           </w:tcPr>
           <w:p>
@@ -540,7 +2521,7 @@
         <w:tc>
           <w:tcPr>
             <w:tcW w:w="10485" w:type="dxa"/>
-            <w:gridSpan w:val="3"/>
+            <w:gridSpan w:val="5"/>
             <w:vAlign w:val="center"/>
           </w:tcPr>
           <w:p>
@@ -553,10 +2534,10 @@
                 <w:noProof/>
               </w:rPr>
               <w:drawing>
-                <wp:inline distT="0" distB="0" distL="0" distR="0" wp14:anchorId="56A1B31A" wp14:editId="1460D1AD">
-                  <wp:extent cx="6536028" cy="4499530"/>
+                <wp:inline distT="0" distB="0" distL="0" distR="0">
+                  <wp:extent cx="6368603" cy="4384035"/>
                   <wp:effectExtent l="0" t="0" r="0" b="0"/>
-                  <wp:docPr id="3" name="그림 3"/>
+                  <wp:docPr id="1" name="그림 1" descr="스크린샷이(가) 표시된 사진&#10;&#10;자동 생성된 설명"/>
                   <wp:cNvGraphicFramePr>
                     <a:graphicFrameLocks xmlns:a="http://schemas.openxmlformats.org/drawingml/2006/main" noChangeAspect="1"/>
                   </wp:cNvGraphicFramePr>
@@ -564,11 +2545,11 @@
                     <a:graphicData uri="http://schemas.openxmlformats.org/drawingml/2006/picture">
                       <pic:pic xmlns:pic="http://schemas.openxmlformats.org/drawingml/2006/picture">
                         <pic:nvPicPr>
-                          <pic:cNvPr id="3" name="구성도.png"/>
+                          <pic:cNvPr id="1" name="구성도.png"/>
                           <pic:cNvPicPr/>
                         </pic:nvPicPr>
                         <pic:blipFill>
-                          <a:blip r:embed="rId12" cstate="print">
+                          <a:blip r:embed="rId11" cstate="print">
                             <a:extLst>
                               <a:ext uri="{28A0092B-C50C-407E-A947-70E740481C1C}">
                                 <a14:useLocalDpi xmlns:a14="http://schemas.microsoft.com/office/drawing/2010/main" val="0"/>
@@ -582,7 +2563,7 @@
                         <pic:spPr>
                           <a:xfrm>
                             <a:off x="0" y="0"/>
-                            <a:ext cx="6540450" cy="4502574"/>
+                            <a:ext cx="6377795" cy="4390363"/>
                           </a:xfrm>
                           <a:prstGeom prst="rect">
                             <a:avLst/>
@@ -596,10 +2577,13 @@
             </w:r>
           </w:p>
         </w:tc>
+        <w:bookmarkStart w:id="0" w:name="_GoBack"/>
+        <w:bookmarkEnd w:id="0"/>
       </w:tr>
     </w:tbl>
     <w:p/>
     <w:sectPr>
+      <w:headerReference w:type="default" r:id="rId12"/>
       <w:footerReference w:type="default" r:id="rId13"/>
       <w:pgSz w:w="11906" w:h="16838"/>
       <w:pgMar w:top="720" w:right="720" w:bottom="720" w:left="720" w:header="851" w:footer="992" w:gutter="0"/>
@@ -649,7 +2633,7 @@
       <w:t>2019/09/</w:t>
     </w:r>
     <w:r>
-      <w:t>27</w:t>
+      <w:t>30</w:t>
     </w:r>
     <w:r>
       <w:t xml:space="preserve">                     </w:t>
@@ -678,7 +2662,7 @@
       <w:rPr>
         <w:rFonts w:hint="eastAsia"/>
       </w:rPr>
-      <w:t>. 010-</w:t>
+      <w:t xml:space="preserve"> 010-</w:t>
     </w:r>
     <w:r>
       <w:t>8323-0226</w:t>
@@ -725,6 +2709,22 @@
     </w:p>
   </w:footnote>
 </w:footnotes>
+</file>
+
+<file path=word/header1.xml><?xml version="1.0" encoding="utf-8"?>
+<w:hdr xmlns:wpc="http://schemas.microsoft.com/office/word/2010/wordprocessingCanvas" xmlns:cx="http://schemas.microsoft.com/office/drawing/2014/chartex" xmlns:cx1="http://schemas.microsoft.com/office/drawing/2015/9/8/chartex" xmlns:cx2="http://schemas.microsoft.com/office/drawing/2015/10/21/chartex" xmlns:cx3="http://schemas.microsoft.com/office/drawing/2016/5/9/chartex" xmlns:cx4="http://schemas.microsoft.com/office/drawing/2016/5/10/chartex" xmlns:cx5="http://schemas.microsoft.com/office/drawing/2016/5/11/chartex" xmlns:cx6="http://schemas.microsoft.com/office/drawing/2016/5/12/chartex" xmlns:cx7="http://schemas.microsoft.com/office/drawing/2016/5/13/chartex" xmlns:cx8="http://schemas.microsoft.com/office/drawing/2016/5/14/chartex" xmlns:mc="http://schemas.openxmlformats.org/markup-compatibility/2006" xmlns:aink="http://schemas.microsoft.com/office/drawing/2016/ink" xmlns:am3d="http://schemas.microsoft.com/office/drawing/2017/model3d" xmlns:o="urn:schemas-microsoft-com:office:office" xmlns:r="http://schemas.openxmlformats.org/officeDocument/2006/relationships" xmlns:m="http://schemas.openxmlformats.org/officeDocument/2006/math" xmlns:v="urn:schemas-microsoft-com:vml" xmlns:wp14="http://schemas.microsoft.com/office/word/2010/wordprocessingDrawing" xmlns:wp="http://schemas.openxmlformats.org/drawingml/2006/wordprocessingDrawing" xmlns:w10="urn:schemas-microsoft-com:office:word" xmlns:w="http://schemas.openxmlformats.org/wordprocessingml/2006/main" xmlns:w14="http://schemas.microsoft.com/office/word/2010/wordml" xmlns:w15="http://schemas.microsoft.com/office/word/2012/wordml" xmlns:w16cid="http://schemas.microsoft.com/office/word/2016/wordml/cid" xmlns:w16se="http://schemas.microsoft.com/office/word/2015/wordml/symex" xmlns:wpg="http://schemas.microsoft.com/office/word/2010/wordprocessingGroup" xmlns:wpi="http://schemas.microsoft.com/office/word/2010/wordprocessingInk" xmlns:wne="http://schemas.microsoft.com/office/word/2006/wordml" xmlns:wps="http://schemas.microsoft.com/office/word/2010/wordprocessingShape" mc:Ignorable="w14 w15 w16se w16cid wp14">
+  <w:p>
+    <w:pPr>
+      <w:pStyle w:val="a5"/>
+    </w:pPr>
+    <w:r>
+      <w:rPr>
+        <w:rFonts w:hint="eastAsia"/>
+      </w:rPr>
+      <w:t>.</w:t>
+    </w:r>
+  </w:p>
+</w:hdr>
 </file>
 
 <file path=word/styles.xml><?xml version="1.0" encoding="utf-8"?>
@@ -1549,7 +3549,7 @@
 </file>
 
 <file path=customXml/itemProps1.xml><?xml version="1.0" encoding="utf-8"?>
-<ds:datastoreItem xmlns:ds="http://schemas.openxmlformats.org/officeDocument/2006/customXml" ds:itemID="{2687E4B4-20A7-264F-A106-AA0925342F66}">
+<ds:datastoreItem xmlns:ds="http://schemas.openxmlformats.org/officeDocument/2006/customXml" ds:itemID="{36AA6BC1-5180-B44B-90FD-E1B657F94918}">
   <ds:schemaRefs>
     <ds:schemaRef ds:uri="http://schemas.openxmlformats.org/officeDocument/2006/bibliography"/>
   </ds:schemaRefs>

--- a/doc/Devops Solution Package for Application Server Orchestration.docx
+++ b/doc/Devops Solution Package for Application Server Orchestration.docx
@@ -115,7 +115,6 @@
               <w:spacing w:line="276" w:lineRule="auto"/>
               <w:jc w:val="center"/>
               <w:rPr>
-                <w:rFonts w:hint="eastAsia"/>
                 <w:bCs/>
                 <w:sz w:val="18"/>
                 <w:szCs w:val="18"/>
@@ -229,43 +228,16 @@
                 <w:szCs w:val="14"/>
               </w:rPr>
             </w:pPr>
-            <w:r>
-              <w:rPr>
-                <w:sz w:val="14"/>
-                <w:szCs w:val="14"/>
-              </w:rPr>
-              <w:fldChar w:fldCharType="begin"/>
-            </w:r>
-            <w:r>
-              <w:rPr>
-                <w:sz w:val="14"/>
-                <w:szCs w:val="14"/>
-              </w:rPr>
-              <w:instrText xml:space="preserve"> HYPERLINK "http://www.thisisgame.com/webzine/news/nboard/4/?n=71605" </w:instrText>
-            </w:r>
-            <w:r>
-              <w:rPr>
-                <w:sz w:val="14"/>
-                <w:szCs w:val="14"/>
-              </w:rPr>
-              <w:fldChar w:fldCharType="separate"/>
-            </w:r>
-            <w:r>
-              <w:rPr>
-                <w:rStyle w:val="a3"/>
-                <w:sz w:val="14"/>
-                <w:szCs w:val="14"/>
-              </w:rPr>
-              <w:t>[NDC 17] 없어서 못 뽑는다는 데브옵스(DevOps) 개발자, 어떤 일을 할까?</w:t>
-            </w:r>
-            <w:r>
-              <w:rPr>
-                <w:rStyle w:val="a3"/>
-                <w:sz w:val="14"/>
-                <w:szCs w:val="14"/>
-              </w:rPr>
-              <w:fldChar w:fldCharType="end"/>
-            </w:r>
+            <w:hyperlink r:id="rId8" w:history="1">
+              <w:r>
+                <w:rPr>
+                  <w:rStyle w:val="a3"/>
+                  <w:sz w:val="14"/>
+                  <w:szCs w:val="14"/>
+                </w:rPr>
+                <w:t>[NDC 17] 없어서 못 뽑는다는 데브옵스(DevOps) 개발자, 어떤 일을 할까?</w:t>
+              </w:r>
+            </w:hyperlink>
           </w:p>
           <w:p>
             <w:pPr>
@@ -276,7 +248,7 @@
                 <w:sz w:val="18"/>
               </w:rPr>
             </w:pPr>
-            <w:hyperlink r:id="rId8" w:history="1">
+            <w:hyperlink r:id="rId9" w:history="1">
               <w:r>
                 <w:rPr>
                   <w:rStyle w:val="a3"/>
@@ -322,7 +294,6 @@
               <w:spacing w:line="276" w:lineRule="auto"/>
               <w:jc w:val="center"/>
               <w:rPr>
-                <w:rFonts w:hint="eastAsia"/>
                 <w:bCs/>
                 <w:sz w:val="18"/>
                 <w:szCs w:val="18"/>
@@ -483,7 +454,7 @@
               </w:rPr>
               <w:t xml:space="preserve">최근 개발 효율을 늘리기 위해 기업들이 소프트웨어 개발 방법론 중 하나인 </w:t>
             </w:r>
-            <w:hyperlink r:id="rId9" w:history="1">
+            <w:hyperlink r:id="rId10" w:history="1">
               <w:r>
                 <w:rPr>
                   <w:rStyle w:val="a3"/>
@@ -624,7 +595,7 @@
               </w:rPr>
               <w:t xml:space="preserve"> </w:t>
             </w:r>
-            <w:hyperlink r:id="rId10" w:history="1">
+            <w:hyperlink r:id="rId11" w:history="1">
               <w:r>
                 <w:rPr>
                   <w:rStyle w:val="a3"/>
@@ -1938,7 +1909,7 @@
               <w:spacing w:before="0" w:beforeAutospacing="0" w:after="240" w:afterAutospacing="0"/>
               <w:jc w:val="center"/>
               <w:rPr>
-                <w:rFonts w:asciiTheme="minorHAnsi" w:eastAsiaTheme="minorHAnsi" w:hAnsiTheme="minorHAnsi" w:cs="Segoe UI" w:hint="eastAsia"/>
+                <w:rFonts w:asciiTheme="minorHAnsi" w:eastAsiaTheme="minorHAnsi" w:hAnsiTheme="minorHAnsi" w:cs="Segoe UI"/>
                 <w:color w:val="24292E"/>
                 <w:sz w:val="20"/>
               </w:rPr>
@@ -2529,6 +2500,7 @@
               <w:spacing w:line="276" w:lineRule="auto"/>
               <w:jc w:val="center"/>
             </w:pPr>
+            <w:bookmarkStart w:id="0" w:name="_GoBack"/>
             <w:r>
               <w:rPr>
                 <w:noProof/>
@@ -2549,7 +2521,7 @@
                           <pic:cNvPicPr/>
                         </pic:nvPicPr>
                         <pic:blipFill>
-                          <a:blip r:embed="rId11" cstate="print">
+                          <a:blip r:embed="rId12" cstate="print">
                             <a:extLst>
                               <a:ext uri="{28A0092B-C50C-407E-A947-70E740481C1C}">
                                 <a14:useLocalDpi xmlns:a14="http://schemas.microsoft.com/office/drawing/2010/main" val="0"/>
@@ -2575,15 +2547,19 @@
                 </wp:inline>
               </w:drawing>
             </w:r>
+            <w:bookmarkEnd w:id="0"/>
           </w:p>
         </w:tc>
-        <w:bookmarkStart w:id="0" w:name="_GoBack"/>
-        <w:bookmarkEnd w:id="0"/>
       </w:tr>
     </w:tbl>
-    <w:p/>
+    <w:p>
+      <w:pPr>
+        <w:rPr>
+          <w:rFonts w:hint="eastAsia"/>
+        </w:rPr>
+      </w:pPr>
+    </w:p>
     <w:sectPr>
-      <w:headerReference w:type="default" r:id="rId12"/>
       <w:footerReference w:type="default" r:id="rId13"/>
       <w:pgSz w:w="11906" w:h="16838"/>
       <w:pgMar w:top="720" w:right="720" w:bottom="720" w:left="720" w:header="851" w:footer="992" w:gutter="0"/>
@@ -2709,22 +2685,6 @@
     </w:p>
   </w:footnote>
 </w:footnotes>
-</file>
-
-<file path=word/header1.xml><?xml version="1.0" encoding="utf-8"?>
-<w:hdr xmlns:wpc="http://schemas.microsoft.com/office/word/2010/wordprocessingCanvas" xmlns:cx="http://schemas.microsoft.com/office/drawing/2014/chartex" xmlns:cx1="http://schemas.microsoft.com/office/drawing/2015/9/8/chartex" xmlns:cx2="http://schemas.microsoft.com/office/drawing/2015/10/21/chartex" xmlns:cx3="http://schemas.microsoft.com/office/drawing/2016/5/9/chartex" xmlns:cx4="http://schemas.microsoft.com/office/drawing/2016/5/10/chartex" xmlns:cx5="http://schemas.microsoft.com/office/drawing/2016/5/11/chartex" xmlns:cx6="http://schemas.microsoft.com/office/drawing/2016/5/12/chartex" xmlns:cx7="http://schemas.microsoft.com/office/drawing/2016/5/13/chartex" xmlns:cx8="http://schemas.microsoft.com/office/drawing/2016/5/14/chartex" xmlns:mc="http://schemas.openxmlformats.org/markup-compatibility/2006" xmlns:aink="http://schemas.microsoft.com/office/drawing/2016/ink" xmlns:am3d="http://schemas.microsoft.com/office/drawing/2017/model3d" xmlns:o="urn:schemas-microsoft-com:office:office" xmlns:r="http://schemas.openxmlformats.org/officeDocument/2006/relationships" xmlns:m="http://schemas.openxmlformats.org/officeDocument/2006/math" xmlns:v="urn:schemas-microsoft-com:vml" xmlns:wp14="http://schemas.microsoft.com/office/word/2010/wordprocessingDrawing" xmlns:wp="http://schemas.openxmlformats.org/drawingml/2006/wordprocessingDrawing" xmlns:w10="urn:schemas-microsoft-com:office:word" xmlns:w="http://schemas.openxmlformats.org/wordprocessingml/2006/main" xmlns:w14="http://schemas.microsoft.com/office/word/2010/wordml" xmlns:w15="http://schemas.microsoft.com/office/word/2012/wordml" xmlns:w16cid="http://schemas.microsoft.com/office/word/2016/wordml/cid" xmlns:w16se="http://schemas.microsoft.com/office/word/2015/wordml/symex" xmlns:wpg="http://schemas.microsoft.com/office/word/2010/wordprocessingGroup" xmlns:wpi="http://schemas.microsoft.com/office/word/2010/wordprocessingInk" xmlns:wne="http://schemas.microsoft.com/office/word/2006/wordml" xmlns:wps="http://schemas.microsoft.com/office/word/2010/wordprocessingShape" mc:Ignorable="w14 w15 w16se w16cid wp14">
-  <w:p>
-    <w:pPr>
-      <w:pStyle w:val="a5"/>
-    </w:pPr>
-    <w:r>
-      <w:rPr>
-        <w:rFonts w:hint="eastAsia"/>
-      </w:rPr>
-      <w:t>.</w:t>
-    </w:r>
-  </w:p>
-</w:hdr>
 </file>
 
 <file path=word/styles.xml><?xml version="1.0" encoding="utf-8"?>
@@ -3549,7 +3509,7 @@
 </file>
 
 <file path=customXml/itemProps1.xml><?xml version="1.0" encoding="utf-8"?>
-<ds:datastoreItem xmlns:ds="http://schemas.openxmlformats.org/officeDocument/2006/customXml" ds:itemID="{36AA6BC1-5180-B44B-90FD-E1B657F94918}">
+<ds:datastoreItem xmlns:ds="http://schemas.openxmlformats.org/officeDocument/2006/customXml" ds:itemID="{F3C42385-AF2B-3F46-AF8C-D995812F922D}">
   <ds:schemaRefs>
     <ds:schemaRef ds:uri="http://schemas.openxmlformats.org/officeDocument/2006/bibliography"/>
   </ds:schemaRefs>

--- a/doc/Devops Solution Package for Application Server Orchestration.docx
+++ b/doc/Devops Solution Package for Application Server Orchestration.docx
@@ -197,45 +197,16 @@
               <w:spacing w:line="276" w:lineRule="auto"/>
               <w:jc w:val="center"/>
               <w:rPr>
-                <w:sz w:val="16"/>
-                <w:szCs w:val="16"/>
+                <w:szCs w:val="20"/>
               </w:rPr>
             </w:pPr>
             <w:hyperlink r:id="rId7" w:history="1">
               <w:r>
                 <w:rPr>
                   <w:rStyle w:val="a3"/>
-                  <w:sz w:val="16"/>
-                  <w:szCs w:val="16"/>
+                  <w:szCs w:val="20"/>
                 </w:rPr>
-                <w:t>Centralized logging under Kubernetes - Banzai Cloud</w:t>
-              </w:r>
-            </w:hyperlink>
-            <w:r>
-              <w:rPr>
-                <w:sz w:val="16"/>
-                <w:szCs w:val="16"/>
-              </w:rPr>
-              <w:t xml:space="preserve">  </w:t>
-            </w:r>
-          </w:p>
-          <w:p>
-            <w:pPr>
-              <w:spacing w:line="276" w:lineRule="auto"/>
-              <w:jc w:val="center"/>
-              <w:rPr>
-                <w:sz w:val="14"/>
-                <w:szCs w:val="14"/>
-              </w:rPr>
-            </w:pPr>
-            <w:hyperlink r:id="rId8" w:history="1">
-              <w:r>
-                <w:rPr>
-                  <w:rStyle w:val="a3"/>
-                  <w:sz w:val="14"/>
-                  <w:szCs w:val="14"/>
-                </w:rPr>
-                <w:t>[NDC 17] 없어서 못 뽑는다는 데브옵스(DevOps) 개발자, 어떤 일을 할까?</w:t>
+                <w:t>Curvc – devops solutions</w:t>
               </w:r>
             </w:hyperlink>
           </w:p>
@@ -248,7 +219,7 @@
                 <w:sz w:val="18"/>
               </w:rPr>
             </w:pPr>
-            <w:hyperlink r:id="rId9" w:history="1">
+            <w:hyperlink r:id="rId8" w:history="1">
               <w:r>
                 <w:rPr>
                   <w:rStyle w:val="a3"/>
@@ -454,6 +425,165 @@
               </w:rPr>
               <w:t xml:space="preserve">최근 개발 효율을 늘리기 위해 기업들이 소프트웨어 개발 방법론 중 하나인 </w:t>
             </w:r>
+            <w:hyperlink r:id="rId9" w:history="1">
+              <w:r>
+                <w:rPr>
+                  <w:rStyle w:val="a3"/>
+                  <w:rFonts w:asciiTheme="minorHAnsi" w:eastAsiaTheme="minorHAnsi" w:hAnsiTheme="minorHAnsi" w:cs="Segoe UI"/>
+                  <w:sz w:val="15"/>
+                  <w:szCs w:val="15"/>
+                </w:rPr>
+                <w:t>Dev</w:t>
+              </w:r>
+              <w:r>
+                <w:rPr>
+                  <w:rStyle w:val="a3"/>
+                  <w:rFonts w:asciiTheme="minorHAnsi" w:eastAsiaTheme="minorHAnsi" w:hAnsiTheme="minorHAnsi" w:cs="Segoe UI"/>
+                  <w:sz w:val="15"/>
+                  <w:szCs w:val="15"/>
+                </w:rPr>
+                <w:t>o</w:t>
+              </w:r>
+              <w:r>
+                <w:rPr>
+                  <w:rStyle w:val="a3"/>
+                  <w:rFonts w:asciiTheme="minorHAnsi" w:eastAsiaTheme="minorHAnsi" w:hAnsiTheme="minorHAnsi" w:cs="Segoe UI"/>
+                  <w:sz w:val="15"/>
+                  <w:szCs w:val="15"/>
+                </w:rPr>
+                <w:t>ps</w:t>
+              </w:r>
+            </w:hyperlink>
+            <w:r>
+              <w:rPr>
+                <w:rFonts w:asciiTheme="minorHAnsi" w:eastAsiaTheme="minorHAnsi" w:hAnsiTheme="minorHAnsi" w:cs="Segoe UI"/>
+                <w:color w:val="24292E"/>
+                <w:sz w:val="15"/>
+                <w:szCs w:val="15"/>
+              </w:rPr>
+              <w:t xml:space="preserve"> 이용 사례가 빈번하게 늘고 있</w:t>
+            </w:r>
+            <w:r>
+              <w:rPr>
+                <w:rFonts w:asciiTheme="minorHAnsi" w:eastAsiaTheme="minorHAnsi" w:hAnsiTheme="minorHAnsi" w:cs="Segoe UI" w:hint="eastAsia"/>
+                <w:color w:val="24292E"/>
+                <w:sz w:val="15"/>
+                <w:szCs w:val="15"/>
+              </w:rPr>
+              <w:t>습니다</w:t>
+            </w:r>
+            <w:r>
+              <w:rPr>
+                <w:rFonts w:asciiTheme="minorHAnsi" w:eastAsiaTheme="minorHAnsi" w:hAnsiTheme="minorHAnsi" w:cs="Segoe UI" w:hint="eastAsia"/>
+                <w:color w:val="24292E"/>
+                <w:sz w:val="15"/>
+                <w:szCs w:val="15"/>
+              </w:rPr>
+              <w:t>.</w:t>
+            </w:r>
+            <w:r>
+              <w:rPr>
+                <w:rFonts w:asciiTheme="minorHAnsi" w:eastAsiaTheme="minorHAnsi" w:hAnsiTheme="minorHAnsi" w:cs="Segoe UI"/>
+                <w:color w:val="24292E"/>
+                <w:sz w:val="15"/>
+                <w:szCs w:val="15"/>
+              </w:rPr>
+              <w:t xml:space="preserve"> </w:t>
+            </w:r>
+            <w:proofErr w:type="spellStart"/>
+            <w:r>
+              <w:rPr>
+                <w:rFonts w:asciiTheme="minorHAnsi" w:eastAsiaTheme="minorHAnsi" w:hAnsiTheme="minorHAnsi" w:cs="Segoe UI"/>
+                <w:color w:val="24292E"/>
+                <w:sz w:val="15"/>
+                <w:szCs w:val="15"/>
+              </w:rPr>
+              <w:t>Devops</w:t>
+            </w:r>
+            <w:proofErr w:type="spellEnd"/>
+            <w:r>
+              <w:rPr>
+                <w:rFonts w:asciiTheme="minorHAnsi" w:eastAsiaTheme="minorHAnsi" w:hAnsiTheme="minorHAnsi" w:cs="Segoe UI" w:hint="eastAsia"/>
+                <w:color w:val="24292E"/>
+                <w:sz w:val="15"/>
+                <w:szCs w:val="15"/>
+              </w:rPr>
+              <w:t>엔</w:t>
+            </w:r>
+            <w:r>
+              <w:rPr>
+                <w:rFonts w:asciiTheme="minorHAnsi" w:eastAsiaTheme="minorHAnsi" w:hAnsiTheme="minorHAnsi" w:cs="Segoe UI"/>
+                <w:color w:val="24292E"/>
+                <w:sz w:val="15"/>
+                <w:szCs w:val="15"/>
+              </w:rPr>
+              <w:t xml:space="preserve"> </w:t>
+            </w:r>
+            <w:r>
+              <w:rPr>
+                <w:rFonts w:asciiTheme="minorHAnsi" w:eastAsiaTheme="minorHAnsi" w:hAnsiTheme="minorHAnsi" w:cs="Segoe UI"/>
+                <w:color w:val="24292E"/>
+                <w:sz w:val="15"/>
+                <w:szCs w:val="15"/>
+              </w:rPr>
+              <w:t>여러가지 보조 Tools이 많은데 이를 각각 Settings &amp; Manageme</w:t>
+            </w:r>
+            <w:r>
+              <w:rPr>
+                <w:rFonts w:asciiTheme="minorHAnsi" w:eastAsiaTheme="minorHAnsi" w:hAnsiTheme="minorHAnsi" w:cs="Segoe UI" w:hint="eastAsia"/>
+                <w:color w:val="24292E"/>
+                <w:sz w:val="15"/>
+                <w:szCs w:val="15"/>
+              </w:rPr>
+              <w:t>n</w:t>
+            </w:r>
+            <w:r>
+              <w:rPr>
+                <w:rFonts w:asciiTheme="minorHAnsi" w:eastAsiaTheme="minorHAnsi" w:hAnsiTheme="minorHAnsi" w:cs="Segoe UI"/>
+                <w:color w:val="24292E"/>
+                <w:sz w:val="15"/>
+                <w:szCs w:val="15"/>
+              </w:rPr>
+              <w:t>t</w:t>
+            </w:r>
+            <w:proofErr w:type="spellStart"/>
+            <w:r>
+              <w:rPr>
+                <w:rFonts w:asciiTheme="minorHAnsi" w:eastAsiaTheme="minorHAnsi" w:hAnsiTheme="minorHAnsi" w:cs="Segoe UI"/>
+                <w:color w:val="24292E"/>
+                <w:sz w:val="15"/>
+                <w:szCs w:val="15"/>
+              </w:rPr>
+              <w:t>를</w:t>
+            </w:r>
+            <w:proofErr w:type="spellEnd"/>
+            <w:r>
+              <w:rPr>
+                <w:rFonts w:asciiTheme="minorHAnsi" w:eastAsiaTheme="minorHAnsi" w:hAnsiTheme="minorHAnsi" w:cs="Segoe UI"/>
+                <w:color w:val="24292E"/>
+                <w:sz w:val="15"/>
+                <w:szCs w:val="15"/>
+              </w:rPr>
+              <w:t xml:space="preserve"> 해야 하기에 </w:t>
+            </w:r>
+            <w:r>
+              <w:rPr>
+                <w:rFonts w:asciiTheme="minorHAnsi" w:eastAsiaTheme="minorHAnsi" w:hAnsiTheme="minorHAnsi" w:cs="Segoe UI" w:hint="eastAsia"/>
+                <w:color w:val="24292E"/>
+                <w:sz w:val="15"/>
+                <w:szCs w:val="15"/>
+              </w:rPr>
+              <w:t>최근</w:t>
+            </w:r>
+            <w:r>
+              <w:rPr>
+                <w:rFonts w:asciiTheme="minorHAnsi" w:eastAsiaTheme="minorHAnsi" w:hAnsiTheme="minorHAnsi" w:cs="Segoe UI"/>
+                <w:color w:val="24292E"/>
+                <w:sz w:val="15"/>
+                <w:szCs w:val="15"/>
+              </w:rPr>
+              <w:t xml:space="preserve"> </w:t>
+            </w:r>
             <w:hyperlink r:id="rId10" w:history="1">
               <w:r>
                 <w:rPr>
@@ -462,140 +592,8 @@
                   <w:sz w:val="15"/>
                   <w:szCs w:val="15"/>
                 </w:rPr>
-                <w:t>Devops</w:t>
+                <w:t>Devo</w:t>
               </w:r>
-            </w:hyperlink>
-            <w:r>
-              <w:rPr>
-                <w:rFonts w:asciiTheme="minorHAnsi" w:eastAsiaTheme="minorHAnsi" w:hAnsiTheme="minorHAnsi" w:cs="Segoe UI"/>
-                <w:color w:val="24292E"/>
-                <w:sz w:val="15"/>
-                <w:szCs w:val="15"/>
-              </w:rPr>
-              <w:t xml:space="preserve"> 이용 사례가 빈번하게 늘고 있</w:t>
-            </w:r>
-            <w:r>
-              <w:rPr>
-                <w:rFonts w:asciiTheme="minorHAnsi" w:eastAsiaTheme="minorHAnsi" w:hAnsiTheme="minorHAnsi" w:cs="Segoe UI" w:hint="eastAsia"/>
-                <w:color w:val="24292E"/>
-                <w:sz w:val="15"/>
-                <w:szCs w:val="15"/>
-              </w:rPr>
-              <w:t>습니다</w:t>
-            </w:r>
-            <w:r>
-              <w:rPr>
-                <w:rFonts w:asciiTheme="minorHAnsi" w:eastAsiaTheme="minorHAnsi" w:hAnsiTheme="minorHAnsi" w:cs="Segoe UI" w:hint="eastAsia"/>
-                <w:color w:val="24292E"/>
-                <w:sz w:val="15"/>
-                <w:szCs w:val="15"/>
-              </w:rPr>
-              <w:t>.</w:t>
-            </w:r>
-            <w:r>
-              <w:rPr>
-                <w:rFonts w:asciiTheme="minorHAnsi" w:eastAsiaTheme="minorHAnsi" w:hAnsiTheme="minorHAnsi" w:cs="Segoe UI"/>
-                <w:color w:val="24292E"/>
-                <w:sz w:val="15"/>
-                <w:szCs w:val="15"/>
-              </w:rPr>
-              <w:t xml:space="preserve"> </w:t>
-            </w:r>
-            <w:proofErr w:type="spellStart"/>
-            <w:r>
-              <w:rPr>
-                <w:rFonts w:asciiTheme="minorHAnsi" w:eastAsiaTheme="minorHAnsi" w:hAnsiTheme="minorHAnsi" w:cs="Segoe UI"/>
-                <w:color w:val="24292E"/>
-                <w:sz w:val="15"/>
-                <w:szCs w:val="15"/>
-              </w:rPr>
-              <w:t>Devops</w:t>
-            </w:r>
-            <w:proofErr w:type="spellEnd"/>
-            <w:r>
-              <w:rPr>
-                <w:rFonts w:asciiTheme="minorHAnsi" w:eastAsiaTheme="minorHAnsi" w:hAnsiTheme="minorHAnsi" w:cs="Segoe UI" w:hint="eastAsia"/>
-                <w:color w:val="24292E"/>
-                <w:sz w:val="15"/>
-                <w:szCs w:val="15"/>
-              </w:rPr>
-              <w:t>엔</w:t>
-            </w:r>
-            <w:r>
-              <w:rPr>
-                <w:rFonts w:asciiTheme="minorHAnsi" w:eastAsiaTheme="minorHAnsi" w:hAnsiTheme="minorHAnsi" w:cs="Segoe UI"/>
-                <w:color w:val="24292E"/>
-                <w:sz w:val="15"/>
-                <w:szCs w:val="15"/>
-              </w:rPr>
-              <w:t xml:space="preserve"> </w:t>
-            </w:r>
-            <w:r>
-              <w:rPr>
-                <w:rFonts w:asciiTheme="minorHAnsi" w:eastAsiaTheme="minorHAnsi" w:hAnsiTheme="minorHAnsi" w:cs="Segoe UI"/>
-                <w:color w:val="24292E"/>
-                <w:sz w:val="15"/>
-                <w:szCs w:val="15"/>
-              </w:rPr>
-              <w:t>여러가지 보조 Tools이 많은데 이를 각각 Settings &amp; Manageme</w:t>
-            </w:r>
-            <w:r>
-              <w:rPr>
-                <w:rFonts w:asciiTheme="minorHAnsi" w:eastAsiaTheme="minorHAnsi" w:hAnsiTheme="minorHAnsi" w:cs="Segoe UI" w:hint="eastAsia"/>
-                <w:color w:val="24292E"/>
-                <w:sz w:val="15"/>
-                <w:szCs w:val="15"/>
-              </w:rPr>
-              <w:t>n</w:t>
-            </w:r>
-            <w:r>
-              <w:rPr>
-                <w:rFonts w:asciiTheme="minorHAnsi" w:eastAsiaTheme="minorHAnsi" w:hAnsiTheme="minorHAnsi" w:cs="Segoe UI"/>
-                <w:color w:val="24292E"/>
-                <w:sz w:val="15"/>
-                <w:szCs w:val="15"/>
-              </w:rPr>
-              <w:t>t</w:t>
-            </w:r>
-            <w:proofErr w:type="spellStart"/>
-            <w:r>
-              <w:rPr>
-                <w:rFonts w:asciiTheme="minorHAnsi" w:eastAsiaTheme="minorHAnsi" w:hAnsiTheme="minorHAnsi" w:cs="Segoe UI"/>
-                <w:color w:val="24292E"/>
-                <w:sz w:val="15"/>
-                <w:szCs w:val="15"/>
-              </w:rPr>
-              <w:t>를</w:t>
-            </w:r>
-            <w:proofErr w:type="spellEnd"/>
-            <w:r>
-              <w:rPr>
-                <w:rFonts w:asciiTheme="minorHAnsi" w:eastAsiaTheme="minorHAnsi" w:hAnsiTheme="minorHAnsi" w:cs="Segoe UI"/>
-                <w:color w:val="24292E"/>
-                <w:sz w:val="15"/>
-                <w:szCs w:val="15"/>
-              </w:rPr>
-              <w:t xml:space="preserve"> 해야 하기에 </w:t>
-            </w:r>
-            <w:r>
-              <w:rPr>
-                <w:rFonts w:asciiTheme="minorHAnsi" w:eastAsiaTheme="minorHAnsi" w:hAnsiTheme="minorHAnsi" w:cs="Segoe UI" w:hint="eastAsia"/>
-                <w:color w:val="24292E"/>
-                <w:sz w:val="15"/>
-                <w:szCs w:val="15"/>
-              </w:rPr>
-              <w:t>최근</w:t>
-            </w:r>
-            <w:r>
-              <w:rPr>
-                <w:rFonts w:asciiTheme="minorHAnsi" w:eastAsiaTheme="minorHAnsi" w:hAnsiTheme="minorHAnsi" w:cs="Segoe UI"/>
-                <w:color w:val="24292E"/>
-                <w:sz w:val="15"/>
-                <w:szCs w:val="15"/>
-              </w:rPr>
-              <w:t xml:space="preserve"> </w:t>
-            </w:r>
-            <w:hyperlink r:id="rId11" w:history="1">
               <w:r>
                 <w:rPr>
                   <w:rStyle w:val="a3"/>
@@ -603,7 +601,16 @@
                   <w:sz w:val="15"/>
                   <w:szCs w:val="15"/>
                 </w:rPr>
-                <w:t>Devops Engineer</w:t>
+                <w:t>p</w:t>
+              </w:r>
+              <w:r>
+                <w:rPr>
+                  <w:rStyle w:val="a3"/>
+                  <w:rFonts w:asciiTheme="minorHAnsi" w:eastAsiaTheme="minorHAnsi" w:hAnsiTheme="minorHAnsi" w:cs="Segoe UI"/>
+                  <w:sz w:val="15"/>
+                  <w:szCs w:val="15"/>
+                </w:rPr>
+                <w:t>s Engineer</w:t>
               </w:r>
             </w:hyperlink>
             <w:r>
@@ -1003,7 +1010,18 @@
                 <w:sz w:val="15"/>
                 <w:szCs w:val="15"/>
               </w:rPr>
-              <w:t xml:space="preserve">에도 바로 </w:t>
+              <w:t>에도</w:t>
+            </w:r>
+            <w:bookmarkStart w:id="0" w:name="_GoBack"/>
+            <w:bookmarkEnd w:id="0"/>
+            <w:r>
+              <w:rPr>
+                <w:rFonts w:asciiTheme="minorHAnsi" w:eastAsiaTheme="minorHAnsi" w:hAnsiTheme="minorHAnsi" w:cs="Segoe UI" w:hint="eastAsia"/>
+                <w:color w:val="24292E"/>
+                <w:sz w:val="15"/>
+                <w:szCs w:val="15"/>
+              </w:rPr>
+              <w:t xml:space="preserve"> 바로 </w:t>
             </w:r>
             <w:r>
               <w:rPr>
@@ -2500,7 +2518,6 @@
               <w:spacing w:line="276" w:lineRule="auto"/>
               <w:jc w:val="center"/>
             </w:pPr>
-            <w:bookmarkStart w:id="0" w:name="_GoBack"/>
             <w:r>
               <w:rPr>
                 <w:noProof/>
@@ -2521,7 +2538,7 @@
                           <pic:cNvPicPr/>
                         </pic:nvPicPr>
                         <pic:blipFill>
-                          <a:blip r:embed="rId12" cstate="print">
+                          <a:blip r:embed="rId11" cstate="print">
                             <a:extLst>
                               <a:ext uri="{28A0092B-C50C-407E-A947-70E740481C1C}">
                                 <a14:useLocalDpi xmlns:a14="http://schemas.microsoft.com/office/drawing/2010/main" val="0"/>
@@ -2547,20 +2564,13 @@
                 </wp:inline>
               </w:drawing>
             </w:r>
-            <w:bookmarkEnd w:id="0"/>
           </w:p>
         </w:tc>
       </w:tr>
     </w:tbl>
-    <w:p>
-      <w:pPr>
-        <w:rPr>
-          <w:rFonts w:hint="eastAsia"/>
-        </w:rPr>
-      </w:pPr>
-    </w:p>
+    <w:p/>
     <w:sectPr>
-      <w:footerReference w:type="default" r:id="rId13"/>
+      <w:footerReference w:type="default" r:id="rId12"/>
       <w:pgSz w:w="11906" w:h="16838"/>
       <w:pgMar w:top="720" w:right="720" w:bottom="720" w:left="720" w:header="851" w:footer="992" w:gutter="0"/>
       <w:cols w:space="425"/>
@@ -3509,7 +3519,7 @@
 </file>
 
 <file path=customXml/itemProps1.xml><?xml version="1.0" encoding="utf-8"?>
-<ds:datastoreItem xmlns:ds="http://schemas.openxmlformats.org/officeDocument/2006/customXml" ds:itemID="{F3C42385-AF2B-3F46-AF8C-D995812F922D}">
+<ds:datastoreItem xmlns:ds="http://schemas.openxmlformats.org/officeDocument/2006/customXml" ds:itemID="{A93CBEAD-81C9-1E49-A447-09ABCE7A87F4}">
   <ds:schemaRefs>
     <ds:schemaRef ds:uri="http://schemas.openxmlformats.org/officeDocument/2006/bibliography"/>
   </ds:schemaRefs>

--- a/doc/Devops Solution Package for Application Server Orchestration.docx
+++ b/doc/Devops Solution Package for Application Server Orchestration.docx
@@ -433,25 +433,7 @@
                   <w:sz w:val="15"/>
                   <w:szCs w:val="15"/>
                 </w:rPr>
-                <w:t>Dev</w:t>
-              </w:r>
-              <w:r>
-                <w:rPr>
-                  <w:rStyle w:val="a3"/>
-                  <w:rFonts w:asciiTheme="minorHAnsi" w:eastAsiaTheme="minorHAnsi" w:hAnsiTheme="minorHAnsi" w:cs="Segoe UI"/>
-                  <w:sz w:val="15"/>
-                  <w:szCs w:val="15"/>
-                </w:rPr>
-                <w:t>o</w:t>
-              </w:r>
-              <w:r>
-                <w:rPr>
-                  <w:rStyle w:val="a3"/>
-                  <w:rFonts w:asciiTheme="minorHAnsi" w:eastAsiaTheme="minorHAnsi" w:hAnsiTheme="minorHAnsi" w:cs="Segoe UI"/>
-                  <w:sz w:val="15"/>
-                  <w:szCs w:val="15"/>
-                </w:rPr>
-                <w:t>ps</w:t>
+                <w:t>Devops</w:t>
               </w:r>
             </w:hyperlink>
             <w:r>
@@ -592,25 +574,7 @@
                   <w:sz w:val="15"/>
                   <w:szCs w:val="15"/>
                 </w:rPr>
-                <w:t>Devo</w:t>
-              </w:r>
-              <w:r>
-                <w:rPr>
-                  <w:rStyle w:val="a3"/>
-                  <w:rFonts w:asciiTheme="minorHAnsi" w:eastAsiaTheme="minorHAnsi" w:hAnsiTheme="minorHAnsi" w:cs="Segoe UI"/>
-                  <w:sz w:val="15"/>
-                  <w:szCs w:val="15"/>
-                </w:rPr>
-                <w:t>p</w:t>
-              </w:r>
-              <w:r>
-                <w:rPr>
-                  <w:rStyle w:val="a3"/>
-                  <w:rFonts w:asciiTheme="minorHAnsi" w:eastAsiaTheme="minorHAnsi" w:hAnsiTheme="minorHAnsi" w:cs="Segoe UI"/>
-                  <w:sz w:val="15"/>
-                  <w:szCs w:val="15"/>
-                </w:rPr>
-                <w:t>s Engineer</w:t>
+                <w:t>Devops Engineer</w:t>
               </w:r>
             </w:hyperlink>
             <w:r>
@@ -1010,18 +974,7 @@
                 <w:sz w:val="15"/>
                 <w:szCs w:val="15"/>
               </w:rPr>
-              <w:t>에도</w:t>
-            </w:r>
-            <w:bookmarkStart w:id="0" w:name="_GoBack"/>
-            <w:bookmarkEnd w:id="0"/>
-            <w:r>
-              <w:rPr>
-                <w:rFonts w:asciiTheme="minorHAnsi" w:eastAsiaTheme="minorHAnsi" w:hAnsiTheme="minorHAnsi" w:cs="Segoe UI" w:hint="eastAsia"/>
-                <w:color w:val="24292E"/>
-                <w:sz w:val="15"/>
-                <w:szCs w:val="15"/>
-              </w:rPr>
-              <w:t xml:space="preserve"> 바로 </w:t>
+              <w:t xml:space="preserve">에도 바로 </w:t>
             </w:r>
             <w:r>
               <w:rPr>
@@ -2570,7 +2523,12 @@
     </w:tbl>
     <w:p/>
     <w:sectPr>
-      <w:footerReference w:type="default" r:id="rId12"/>
+      <w:headerReference w:type="even" r:id="rId12"/>
+      <w:headerReference w:type="default" r:id="rId13"/>
+      <w:footerReference w:type="even" r:id="rId14"/>
+      <w:footerReference w:type="default" r:id="rId15"/>
+      <w:headerReference w:type="first" r:id="rId16"/>
+      <w:footerReference w:type="first" r:id="rId17"/>
       <w:pgSz w:w="11906" w:h="16838"/>
       <w:pgMar w:top="720" w:right="720" w:bottom="720" w:left="720" w:header="851" w:footer="992" w:gutter="0"/>
       <w:cols w:space="425"/>
@@ -2610,7 +2568,17 @@
   <w:p>
     <w:pPr>
       <w:pStyle w:val="a6"/>
-      <w:jc w:val="right"/>
+    </w:pPr>
+  </w:p>
+</w:ftr>
+</file>
+
+<file path=word/footer2.xml><?xml version="1.0" encoding="utf-8"?>
+<w:ftr xmlns:wpc="http://schemas.microsoft.com/office/word/2010/wordprocessingCanvas" xmlns:cx="http://schemas.microsoft.com/office/drawing/2014/chartex" xmlns:cx1="http://schemas.microsoft.com/office/drawing/2015/9/8/chartex" xmlns:cx2="http://schemas.microsoft.com/office/drawing/2015/10/21/chartex" xmlns:cx3="http://schemas.microsoft.com/office/drawing/2016/5/9/chartex" xmlns:cx4="http://schemas.microsoft.com/office/drawing/2016/5/10/chartex" xmlns:cx5="http://schemas.microsoft.com/office/drawing/2016/5/11/chartex" xmlns:cx6="http://schemas.microsoft.com/office/drawing/2016/5/12/chartex" xmlns:cx7="http://schemas.microsoft.com/office/drawing/2016/5/13/chartex" xmlns:cx8="http://schemas.microsoft.com/office/drawing/2016/5/14/chartex" xmlns:mc="http://schemas.openxmlformats.org/markup-compatibility/2006" xmlns:aink="http://schemas.microsoft.com/office/drawing/2016/ink" xmlns:am3d="http://schemas.microsoft.com/office/drawing/2017/model3d" xmlns:o="urn:schemas-microsoft-com:office:office" xmlns:r="http://schemas.openxmlformats.org/officeDocument/2006/relationships" xmlns:m="http://schemas.openxmlformats.org/officeDocument/2006/math" xmlns:v="urn:schemas-microsoft-com:vml" xmlns:wp14="http://schemas.microsoft.com/office/word/2010/wordprocessingDrawing" xmlns:wp="http://schemas.openxmlformats.org/drawingml/2006/wordprocessingDrawing" xmlns:w10="urn:schemas-microsoft-com:office:word" xmlns:w="http://schemas.openxmlformats.org/wordprocessingml/2006/main" xmlns:w14="http://schemas.microsoft.com/office/word/2010/wordml" xmlns:w15="http://schemas.microsoft.com/office/word/2012/wordml" xmlns:w16cid="http://schemas.microsoft.com/office/word/2016/wordml/cid" xmlns:w16se="http://schemas.microsoft.com/office/word/2015/wordml/symex" xmlns:wpg="http://schemas.microsoft.com/office/word/2010/wordprocessingGroup" xmlns:wpi="http://schemas.microsoft.com/office/word/2010/wordprocessingInk" xmlns:wne="http://schemas.microsoft.com/office/word/2006/wordml" xmlns:wps="http://schemas.microsoft.com/office/word/2010/wordprocessingShape" mc:Ignorable="w14 w15 w16se w16cid wp14">
+  <w:p>
+    <w:pPr>
+      <w:pStyle w:val="a6"/>
+      <w:ind w:right="500"/>
     </w:pPr>
     <w:r>
       <w:rPr>
@@ -2628,8 +2596,16 @@
       <w:t xml:space="preserve">       </w:t>
     </w:r>
     <w:r>
-      <w:t xml:space="preserve">                 </w:t>
+      <w:t xml:space="preserve">            </w:t>
     </w:r>
+    <w:r>
+      <w:t xml:space="preserve">   </w:t>
+    </w:r>
+    <w:r>
+      <w:t xml:space="preserve">     </w:t>
+    </w:r>
+    <w:bookmarkStart w:id="0" w:name="_GoBack"/>
+    <w:bookmarkEnd w:id="0"/>
     <w:proofErr w:type="spellStart"/>
     <w:r>
       <w:rPr>
@@ -2657,17 +2633,33 @@
       <w:t xml:space="preserve">. </w:t>
     </w:r>
     <w:r>
-      <w:t>banetion</w:t>
+      <w:fldChar w:fldCharType="begin"/>
     </w:r>
     <w:r>
-      <w:t>@gmail.com</w:t>
+      <w:instrText xml:space="preserve"> HYPERLINK "mailto:banetion@gmail.com" </w:instrText>
+    </w:r>
+    <w:r>
+      <w:fldChar w:fldCharType="separate"/>
     </w:r>
     <w:r>
       <w:rPr>
-        <w:rFonts w:hint="eastAsia"/>
+        <w:rStyle w:val="a3"/>
       </w:rPr>
-      <w:t xml:space="preserve"> </w:t>
+      <w:t>banetion@gmail.com</w:t>
     </w:r>
+    <w:r>
+      <w:fldChar w:fldCharType="end"/>
+    </w:r>
+  </w:p>
+</w:ftr>
+</file>
+
+<file path=word/footer3.xml><?xml version="1.0" encoding="utf-8"?>
+<w:ftr xmlns:wpc="http://schemas.microsoft.com/office/word/2010/wordprocessingCanvas" xmlns:cx="http://schemas.microsoft.com/office/drawing/2014/chartex" xmlns:cx1="http://schemas.microsoft.com/office/drawing/2015/9/8/chartex" xmlns:cx2="http://schemas.microsoft.com/office/drawing/2015/10/21/chartex" xmlns:cx3="http://schemas.microsoft.com/office/drawing/2016/5/9/chartex" xmlns:cx4="http://schemas.microsoft.com/office/drawing/2016/5/10/chartex" xmlns:cx5="http://schemas.microsoft.com/office/drawing/2016/5/11/chartex" xmlns:cx6="http://schemas.microsoft.com/office/drawing/2016/5/12/chartex" xmlns:cx7="http://schemas.microsoft.com/office/drawing/2016/5/13/chartex" xmlns:cx8="http://schemas.microsoft.com/office/drawing/2016/5/14/chartex" xmlns:mc="http://schemas.openxmlformats.org/markup-compatibility/2006" xmlns:aink="http://schemas.microsoft.com/office/drawing/2016/ink" xmlns:am3d="http://schemas.microsoft.com/office/drawing/2017/model3d" xmlns:o="urn:schemas-microsoft-com:office:office" xmlns:r="http://schemas.openxmlformats.org/officeDocument/2006/relationships" xmlns:m="http://schemas.openxmlformats.org/officeDocument/2006/math" xmlns:v="urn:schemas-microsoft-com:vml" xmlns:wp14="http://schemas.microsoft.com/office/word/2010/wordprocessingDrawing" xmlns:wp="http://schemas.openxmlformats.org/drawingml/2006/wordprocessingDrawing" xmlns:w10="urn:schemas-microsoft-com:office:word" xmlns:w="http://schemas.openxmlformats.org/wordprocessingml/2006/main" xmlns:w14="http://schemas.microsoft.com/office/word/2010/wordml" xmlns:w15="http://schemas.microsoft.com/office/word/2012/wordml" xmlns:w16cid="http://schemas.microsoft.com/office/word/2016/wordml/cid" xmlns:w16se="http://schemas.microsoft.com/office/word/2015/wordml/symex" xmlns:wpg="http://schemas.microsoft.com/office/word/2010/wordprocessingGroup" xmlns:wpi="http://schemas.microsoft.com/office/word/2010/wordprocessingInk" xmlns:wne="http://schemas.microsoft.com/office/word/2006/wordml" xmlns:wps="http://schemas.microsoft.com/office/word/2010/wordprocessingShape" mc:Ignorable="w14 w15 w16se w16cid wp14">
+  <w:p>
+    <w:pPr>
+      <w:pStyle w:val="a6"/>
+    </w:pPr>
   </w:p>
 </w:ftr>
 </file>
@@ -2695,6 +2687,36 @@
     </w:p>
   </w:footnote>
 </w:footnotes>
+</file>
+
+<file path=word/header1.xml><?xml version="1.0" encoding="utf-8"?>
+<w:hdr xmlns:wpc="http://schemas.microsoft.com/office/word/2010/wordprocessingCanvas" xmlns:cx="http://schemas.microsoft.com/office/drawing/2014/chartex" xmlns:cx1="http://schemas.microsoft.com/office/drawing/2015/9/8/chartex" xmlns:cx2="http://schemas.microsoft.com/office/drawing/2015/10/21/chartex" xmlns:cx3="http://schemas.microsoft.com/office/drawing/2016/5/9/chartex" xmlns:cx4="http://schemas.microsoft.com/office/drawing/2016/5/10/chartex" xmlns:cx5="http://schemas.microsoft.com/office/drawing/2016/5/11/chartex" xmlns:cx6="http://schemas.microsoft.com/office/drawing/2016/5/12/chartex" xmlns:cx7="http://schemas.microsoft.com/office/drawing/2016/5/13/chartex" xmlns:cx8="http://schemas.microsoft.com/office/drawing/2016/5/14/chartex" xmlns:mc="http://schemas.openxmlformats.org/markup-compatibility/2006" xmlns:aink="http://schemas.microsoft.com/office/drawing/2016/ink" xmlns:am3d="http://schemas.microsoft.com/office/drawing/2017/model3d" xmlns:o="urn:schemas-microsoft-com:office:office" xmlns:r="http://schemas.openxmlformats.org/officeDocument/2006/relationships" xmlns:m="http://schemas.openxmlformats.org/officeDocument/2006/math" xmlns:v="urn:schemas-microsoft-com:vml" xmlns:wp14="http://schemas.microsoft.com/office/word/2010/wordprocessingDrawing" xmlns:wp="http://schemas.openxmlformats.org/drawingml/2006/wordprocessingDrawing" xmlns:w10="urn:schemas-microsoft-com:office:word" xmlns:w="http://schemas.openxmlformats.org/wordprocessingml/2006/main" xmlns:w14="http://schemas.microsoft.com/office/word/2010/wordml" xmlns:w15="http://schemas.microsoft.com/office/word/2012/wordml" xmlns:w16cid="http://schemas.microsoft.com/office/word/2016/wordml/cid" xmlns:w16se="http://schemas.microsoft.com/office/word/2015/wordml/symex" xmlns:wpg="http://schemas.microsoft.com/office/word/2010/wordprocessingGroup" xmlns:wpi="http://schemas.microsoft.com/office/word/2010/wordprocessingInk" xmlns:wne="http://schemas.microsoft.com/office/word/2006/wordml" xmlns:wps="http://schemas.microsoft.com/office/word/2010/wordprocessingShape" mc:Ignorable="w14 w15 w16se w16cid wp14">
+  <w:p>
+    <w:pPr>
+      <w:pStyle w:val="a5"/>
+    </w:pPr>
+  </w:p>
+</w:hdr>
+</file>
+
+<file path=word/header2.xml><?xml version="1.0" encoding="utf-8"?>
+<w:hdr xmlns:wpc="http://schemas.microsoft.com/office/word/2010/wordprocessingCanvas" xmlns:cx="http://schemas.microsoft.com/office/drawing/2014/chartex" xmlns:cx1="http://schemas.microsoft.com/office/drawing/2015/9/8/chartex" xmlns:cx2="http://schemas.microsoft.com/office/drawing/2015/10/21/chartex" xmlns:cx3="http://schemas.microsoft.com/office/drawing/2016/5/9/chartex" xmlns:cx4="http://schemas.microsoft.com/office/drawing/2016/5/10/chartex" xmlns:cx5="http://schemas.microsoft.com/office/drawing/2016/5/11/chartex" xmlns:cx6="http://schemas.microsoft.com/office/drawing/2016/5/12/chartex" xmlns:cx7="http://schemas.microsoft.com/office/drawing/2016/5/13/chartex" xmlns:cx8="http://schemas.microsoft.com/office/drawing/2016/5/14/chartex" xmlns:mc="http://schemas.openxmlformats.org/markup-compatibility/2006" xmlns:aink="http://schemas.microsoft.com/office/drawing/2016/ink" xmlns:am3d="http://schemas.microsoft.com/office/drawing/2017/model3d" xmlns:o="urn:schemas-microsoft-com:office:office" xmlns:r="http://schemas.openxmlformats.org/officeDocument/2006/relationships" xmlns:m="http://schemas.openxmlformats.org/officeDocument/2006/math" xmlns:v="urn:schemas-microsoft-com:vml" xmlns:wp14="http://schemas.microsoft.com/office/word/2010/wordprocessingDrawing" xmlns:wp="http://schemas.openxmlformats.org/drawingml/2006/wordprocessingDrawing" xmlns:w10="urn:schemas-microsoft-com:office:word" xmlns:w="http://schemas.openxmlformats.org/wordprocessingml/2006/main" xmlns:w14="http://schemas.microsoft.com/office/word/2010/wordml" xmlns:w15="http://schemas.microsoft.com/office/word/2012/wordml" xmlns:w16cid="http://schemas.microsoft.com/office/word/2016/wordml/cid" xmlns:w16se="http://schemas.microsoft.com/office/word/2015/wordml/symex" xmlns:wpg="http://schemas.microsoft.com/office/word/2010/wordprocessingGroup" xmlns:wpi="http://schemas.microsoft.com/office/word/2010/wordprocessingInk" xmlns:wne="http://schemas.microsoft.com/office/word/2006/wordml" xmlns:wps="http://schemas.microsoft.com/office/word/2010/wordprocessingShape" mc:Ignorable="w14 w15 w16se w16cid wp14">
+  <w:p>
+    <w:pPr>
+      <w:pStyle w:val="a5"/>
+    </w:pPr>
+  </w:p>
+</w:hdr>
+</file>
+
+<file path=word/header3.xml><?xml version="1.0" encoding="utf-8"?>
+<w:hdr xmlns:wpc="http://schemas.microsoft.com/office/word/2010/wordprocessingCanvas" xmlns:cx="http://schemas.microsoft.com/office/drawing/2014/chartex" xmlns:cx1="http://schemas.microsoft.com/office/drawing/2015/9/8/chartex" xmlns:cx2="http://schemas.microsoft.com/office/drawing/2015/10/21/chartex" xmlns:cx3="http://schemas.microsoft.com/office/drawing/2016/5/9/chartex" xmlns:cx4="http://schemas.microsoft.com/office/drawing/2016/5/10/chartex" xmlns:cx5="http://schemas.microsoft.com/office/drawing/2016/5/11/chartex" xmlns:cx6="http://schemas.microsoft.com/office/drawing/2016/5/12/chartex" xmlns:cx7="http://schemas.microsoft.com/office/drawing/2016/5/13/chartex" xmlns:cx8="http://schemas.microsoft.com/office/drawing/2016/5/14/chartex" xmlns:mc="http://schemas.openxmlformats.org/markup-compatibility/2006" xmlns:aink="http://schemas.microsoft.com/office/drawing/2016/ink" xmlns:am3d="http://schemas.microsoft.com/office/drawing/2017/model3d" xmlns:o="urn:schemas-microsoft-com:office:office" xmlns:r="http://schemas.openxmlformats.org/officeDocument/2006/relationships" xmlns:m="http://schemas.openxmlformats.org/officeDocument/2006/math" xmlns:v="urn:schemas-microsoft-com:vml" xmlns:wp14="http://schemas.microsoft.com/office/word/2010/wordprocessingDrawing" xmlns:wp="http://schemas.openxmlformats.org/drawingml/2006/wordprocessingDrawing" xmlns:w10="urn:schemas-microsoft-com:office:word" xmlns:w="http://schemas.openxmlformats.org/wordprocessingml/2006/main" xmlns:w14="http://schemas.microsoft.com/office/word/2010/wordml" xmlns:w15="http://schemas.microsoft.com/office/word/2012/wordml" xmlns:w16cid="http://schemas.microsoft.com/office/word/2016/wordml/cid" xmlns:w16se="http://schemas.microsoft.com/office/word/2015/wordml/symex" xmlns:wpg="http://schemas.microsoft.com/office/word/2010/wordprocessingGroup" xmlns:wpi="http://schemas.microsoft.com/office/word/2010/wordprocessingInk" xmlns:wne="http://schemas.microsoft.com/office/word/2006/wordml" xmlns:wps="http://schemas.microsoft.com/office/word/2010/wordprocessingShape" mc:Ignorable="w14 w15 w16se w16cid wp14">
+  <w:p>
+    <w:pPr>
+      <w:pStyle w:val="a5"/>
+    </w:pPr>
+  </w:p>
+</w:hdr>
 </file>
 
 <file path=word/styles.xml><?xml version="1.0" encoding="utf-8"?>
@@ -3519,7 +3541,7 @@
 </file>
 
 <file path=customXml/itemProps1.xml><?xml version="1.0" encoding="utf-8"?>
-<ds:datastoreItem xmlns:ds="http://schemas.openxmlformats.org/officeDocument/2006/customXml" ds:itemID="{A93CBEAD-81C9-1E49-A447-09ABCE7A87F4}">
+<ds:datastoreItem xmlns:ds="http://schemas.openxmlformats.org/officeDocument/2006/customXml" ds:itemID="{279AC5E0-9004-B94B-B974-BDFB84820EC0}">
   <ds:schemaRefs>
     <ds:schemaRef ds:uri="http://schemas.openxmlformats.org/officeDocument/2006/bibliography"/>
   </ds:schemaRefs>
